--- a/Cahier des charges.docx
+++ b/Cahier des charges.docx
@@ -1,6 +1,6 @@
 
 <file path=word/document.xml><?xml version="1.0" encoding="utf-8"?>
-<w:document xmlns:wpc="http://schemas.microsoft.com/office/word/2010/wordprocessingCanvas" xmlns:cx="http://schemas.microsoft.com/office/drawing/2014/chartex" xmlns:cx1="http://schemas.microsoft.com/office/drawing/2015/9/8/chartex" xmlns:cx2="http://schemas.microsoft.com/office/drawing/2015/10/21/chartex" xmlns:cx3="http://schemas.microsoft.com/office/drawing/2016/5/9/chartex" xmlns:cx4="http://schemas.microsoft.com/office/drawing/2016/5/10/chartex" xmlns:cx5="http://schemas.microsoft.com/office/drawing/2016/5/11/chartex" xmlns:cx6="http://schemas.microsoft.com/office/drawing/2016/5/12/chartex" xmlns:cx7="http://schemas.microsoft.com/office/drawing/2016/5/13/chartex" xmlns:cx8="http://schemas.microsoft.com/office/drawing/2016/5/14/chartex" xmlns:mc="http://schemas.openxmlformats.org/markup-compatibility/2006" xmlns:aink="http://schemas.microsoft.com/office/drawing/2016/ink" xmlns:am3d="http://schemas.microsoft.com/office/drawing/2017/model3d" xmlns:o="urn:schemas-microsoft-com:office:office" xmlns:r="http://schemas.openxmlformats.org/officeDocument/2006/relationships" xmlns:m="http://schemas.openxmlformats.org/officeDocument/2006/math" xmlns:v="urn:schemas-microsoft-com:vml" xmlns:wp14="http://schemas.microsoft.com/office/word/2010/wordprocessingDrawing" xmlns:wp="http://schemas.openxmlformats.org/drawingml/2006/wordprocessingDrawing" xmlns:w10="urn:schemas-microsoft-com:office:word" xmlns:w="http://schemas.openxmlformats.org/wordprocessingml/2006/main" xmlns:w14="http://schemas.microsoft.com/office/word/2010/wordml" xmlns:w15="http://schemas.microsoft.com/office/word/2012/wordml" xmlns:w16cid="http://schemas.microsoft.com/office/word/2016/wordml/cid" xmlns:w16se="http://schemas.microsoft.com/office/word/2015/wordml/symex" xmlns:wpg="http://schemas.microsoft.com/office/word/2010/wordprocessingGroup" xmlns:wpi="http://schemas.microsoft.com/office/word/2010/wordprocessingInk" xmlns:wne="http://schemas.microsoft.com/office/word/2006/wordml" xmlns:wps="http://schemas.microsoft.com/office/word/2010/wordprocessingShape" mc:Ignorable="w14 w15 w16se w16cid wp14">
+<w:document xmlns:wpc="http://schemas.microsoft.com/office/word/2010/wordprocessingCanvas" xmlns:cx="http://schemas.microsoft.com/office/drawing/2014/chartex" xmlns:cx1="http://schemas.microsoft.com/office/drawing/2015/9/8/chartex" xmlns:mc="http://schemas.openxmlformats.org/markup-compatibility/2006" xmlns:o="urn:schemas-microsoft-com:office:office" xmlns:r="http://schemas.openxmlformats.org/officeDocument/2006/relationships" xmlns:m="http://schemas.openxmlformats.org/officeDocument/2006/math" xmlns:v="urn:schemas-microsoft-com:vml" xmlns:wp14="http://schemas.microsoft.com/office/word/2010/wordprocessingDrawing" xmlns:wp="http://schemas.openxmlformats.org/drawingml/2006/wordprocessingDrawing" xmlns:w10="urn:schemas-microsoft-com:office:word" xmlns:w="http://schemas.openxmlformats.org/wordprocessingml/2006/main" xmlns:w14="http://schemas.microsoft.com/office/word/2010/wordml" xmlns:w15="http://schemas.microsoft.com/office/word/2012/wordml" xmlns:w16se="http://schemas.microsoft.com/office/word/2015/wordml/symex" xmlns:wpg="http://schemas.microsoft.com/office/word/2010/wordprocessingGroup" xmlns:wpi="http://schemas.microsoft.com/office/word/2010/wordprocessingInk" xmlns:wne="http://schemas.microsoft.com/office/word/2006/wordml" xmlns:wps="http://schemas.microsoft.com/office/word/2010/wordprocessingShape" mc:Ignorable="w14 w15 w16se wp14">
   <w:body>
     <w:p>
       <w:pPr>
@@ -106,8 +106,6 @@
         </w:rPr>
         <w:t>Magasin de disques</w:t>
       </w:r>
-      <w:bookmarkStart w:id="0" w:name="_GoBack"/>
-      <w:bookmarkEnd w:id="0"/>
     </w:p>
     <w:p>
       <w:pPr>
@@ -208,7 +206,7 @@
     </w:p>
     <w:p>
       <w:pPr>
-        <w:pStyle w:val="PargrafodaLista"/>
+        <w:pStyle w:val="Paragraphedeliste"/>
         <w:numPr>
           <w:ilvl w:val="0"/>
           <w:numId w:val="1"/>
@@ -228,7 +226,7 @@
     </w:p>
     <w:p>
       <w:pPr>
-        <w:pStyle w:val="PargrafodaLista"/>
+        <w:pStyle w:val="Paragraphedeliste"/>
         <w:numPr>
           <w:ilvl w:val="0"/>
           <w:numId w:val="1"/>
@@ -243,12 +241,12 @@
           <w:sz w:val="28"/>
           <w:szCs w:val="28"/>
         </w:rPr>
-        <w:t xml:space="preserve">Albums </w:t>
-      </w:r>
-    </w:p>
-    <w:p>
-      <w:pPr>
-        <w:pStyle w:val="PargrafodaLista"/>
+        <w:t>Album</w:t>
+      </w:r>
+    </w:p>
+    <w:p>
+      <w:pPr>
+        <w:pStyle w:val="Paragraphedeliste"/>
         <w:numPr>
           <w:ilvl w:val="0"/>
           <w:numId w:val="1"/>
@@ -263,12 +261,12 @@
           <w:sz w:val="28"/>
           <w:szCs w:val="28"/>
         </w:rPr>
-        <w:t>Groupes</w:t>
-      </w:r>
-    </w:p>
-    <w:p>
-      <w:pPr>
-        <w:pStyle w:val="PargrafodaLista"/>
+        <w:t>Groupe</w:t>
+      </w:r>
+    </w:p>
+    <w:p>
+      <w:pPr>
+        <w:pStyle w:val="Paragraphedeliste"/>
         <w:numPr>
           <w:ilvl w:val="0"/>
           <w:numId w:val="1"/>
@@ -283,12 +281,14 @@
           <w:sz w:val="28"/>
           <w:szCs w:val="28"/>
         </w:rPr>
-        <w:t>Artistes</w:t>
-      </w:r>
-    </w:p>
-    <w:p>
-      <w:pPr>
-        <w:pStyle w:val="PargrafodaLista"/>
+        <w:t>Artiste</w:t>
+      </w:r>
+      <w:bookmarkStart w:id="0" w:name="_GoBack"/>
+      <w:bookmarkEnd w:id="0"/>
+    </w:p>
+    <w:p>
+      <w:pPr>
+        <w:pStyle w:val="Paragraphedeliste"/>
         <w:numPr>
           <w:ilvl w:val="0"/>
           <w:numId w:val="1"/>
@@ -308,7 +308,7 @@
     </w:p>
     <w:p>
       <w:pPr>
-        <w:pStyle w:val="PargrafodaLista"/>
+        <w:pStyle w:val="Paragraphedeliste"/>
         <w:numPr>
           <w:ilvl w:val="0"/>
           <w:numId w:val="1"/>
@@ -328,7 +328,7 @@
     </w:p>
     <w:p>
       <w:pPr>
-        <w:pStyle w:val="PargrafodaLista"/>
+        <w:pStyle w:val="Paragraphedeliste"/>
         <w:numPr>
           <w:ilvl w:val="0"/>
           <w:numId w:val="1"/>
@@ -343,8 +343,97 @@
           <w:sz w:val="28"/>
           <w:szCs w:val="28"/>
         </w:rPr>
-        <w:t>Chansons</w:t>
-      </w:r>
+        <w:t>Chanson</w:t>
+      </w:r>
+    </w:p>
+    <w:p>
+      <w:pPr>
+        <w:pStyle w:val="Paragraphedeliste"/>
+        <w:numPr>
+          <w:ilvl w:val="0"/>
+          <w:numId w:val="1"/>
+        </w:numPr>
+        <w:rPr>
+          <w:sz w:val="28"/>
+          <w:szCs w:val="28"/>
+        </w:rPr>
+      </w:pPr>
+      <w:r>
+        <w:rPr>
+          <w:sz w:val="28"/>
+          <w:szCs w:val="28"/>
+        </w:rPr>
+        <w:t>Clients</w:t>
+      </w:r>
+    </w:p>
+    <w:p>
+      <w:pPr>
+        <w:pStyle w:val="Paragraphedeliste"/>
+        <w:numPr>
+          <w:ilvl w:val="0"/>
+          <w:numId w:val="1"/>
+        </w:numPr>
+        <w:rPr>
+          <w:sz w:val="28"/>
+          <w:szCs w:val="28"/>
+        </w:rPr>
+      </w:pPr>
+      <w:r>
+        <w:rPr>
+          <w:sz w:val="28"/>
+          <w:szCs w:val="28"/>
+        </w:rPr>
+        <w:t>Langue</w:t>
+      </w:r>
+    </w:p>
+    <w:p>
+      <w:pPr>
+        <w:pStyle w:val="Paragraphedeliste"/>
+        <w:numPr>
+          <w:ilvl w:val="0"/>
+          <w:numId w:val="1"/>
+        </w:numPr>
+        <w:rPr>
+          <w:sz w:val="28"/>
+          <w:szCs w:val="28"/>
+        </w:rPr>
+      </w:pPr>
+      <w:r>
+        <w:rPr>
+          <w:sz w:val="28"/>
+          <w:szCs w:val="28"/>
+        </w:rPr>
+        <w:t>Promotion</w:t>
+      </w:r>
+    </w:p>
+    <w:p>
+      <w:pPr>
+        <w:pStyle w:val="Paragraphedeliste"/>
+        <w:numPr>
+          <w:ilvl w:val="0"/>
+          <w:numId w:val="1"/>
+        </w:numPr>
+        <w:rPr>
+          <w:sz w:val="28"/>
+          <w:szCs w:val="28"/>
+        </w:rPr>
+      </w:pPr>
+      <w:r>
+        <w:rPr>
+          <w:sz w:val="28"/>
+          <w:szCs w:val="28"/>
+        </w:rPr>
+        <w:t xml:space="preserve">Coffret </w:t>
+      </w:r>
+    </w:p>
+    <w:p>
+      <w:pPr>
+        <w:pStyle w:val="Paragraphedeliste"/>
+        <w:rPr>
+          <w:sz w:val="28"/>
+          <w:szCs w:val="28"/>
+        </w:rPr>
+      </w:pPr>
     </w:p>
     <w:p>
       <w:pPr>
@@ -419,7 +508,7 @@
 </file>
 
 <file path=word/endnotes.xml><?xml version="1.0" encoding="utf-8"?>
-<w:endnotes xmlns:wpc="http://schemas.microsoft.com/office/word/2010/wordprocessingCanvas" xmlns:cx="http://schemas.microsoft.com/office/drawing/2014/chartex" xmlns:cx1="http://schemas.microsoft.com/office/drawing/2015/9/8/chartex" xmlns:cx2="http://schemas.microsoft.com/office/drawing/2015/10/21/chartex" xmlns:cx3="http://schemas.microsoft.com/office/drawing/2016/5/9/chartex" xmlns:cx4="http://schemas.microsoft.com/office/drawing/2016/5/10/chartex" xmlns:cx5="http://schemas.microsoft.com/office/drawing/2016/5/11/chartex" xmlns:cx6="http://schemas.microsoft.com/office/drawing/2016/5/12/chartex" xmlns:cx7="http://schemas.microsoft.com/office/drawing/2016/5/13/chartex" xmlns:cx8="http://schemas.microsoft.com/office/drawing/2016/5/14/chartex" xmlns:mc="http://schemas.openxmlformats.org/markup-compatibility/2006" xmlns:aink="http://schemas.microsoft.com/office/drawing/2016/ink" xmlns:am3d="http://schemas.microsoft.com/office/drawing/2017/model3d" xmlns:o="urn:schemas-microsoft-com:office:office" xmlns:r="http://schemas.openxmlformats.org/officeDocument/2006/relationships" xmlns:m="http://schemas.openxmlformats.org/officeDocument/2006/math" xmlns:v="urn:schemas-microsoft-com:vml" xmlns:wp14="http://schemas.microsoft.com/office/word/2010/wordprocessingDrawing" xmlns:wp="http://schemas.openxmlformats.org/drawingml/2006/wordprocessingDrawing" xmlns:w10="urn:schemas-microsoft-com:office:word" xmlns:w="http://schemas.openxmlformats.org/wordprocessingml/2006/main" xmlns:w14="http://schemas.microsoft.com/office/word/2010/wordml" xmlns:w15="http://schemas.microsoft.com/office/word/2012/wordml" xmlns:w16cid="http://schemas.microsoft.com/office/word/2016/wordml/cid" xmlns:w16se="http://schemas.microsoft.com/office/word/2015/wordml/symex" xmlns:wpg="http://schemas.microsoft.com/office/word/2010/wordprocessingGroup" xmlns:wpi="http://schemas.microsoft.com/office/word/2010/wordprocessingInk" xmlns:wne="http://schemas.microsoft.com/office/word/2006/wordml" xmlns:wps="http://schemas.microsoft.com/office/word/2010/wordprocessingShape" mc:Ignorable="w14 w15 w16se w16cid wp14">
+<w:endnotes xmlns:wpc="http://schemas.microsoft.com/office/word/2010/wordprocessingCanvas" xmlns:cx="http://schemas.microsoft.com/office/drawing/2014/chartex" xmlns:cx1="http://schemas.microsoft.com/office/drawing/2015/9/8/chartex" xmlns:mc="http://schemas.openxmlformats.org/markup-compatibility/2006" xmlns:o="urn:schemas-microsoft-com:office:office" xmlns:r="http://schemas.openxmlformats.org/officeDocument/2006/relationships" xmlns:m="http://schemas.openxmlformats.org/officeDocument/2006/math" xmlns:v="urn:schemas-microsoft-com:vml" xmlns:wp14="http://schemas.microsoft.com/office/word/2010/wordprocessingDrawing" xmlns:wp="http://schemas.openxmlformats.org/drawingml/2006/wordprocessingDrawing" xmlns:w10="urn:schemas-microsoft-com:office:word" xmlns:w="http://schemas.openxmlformats.org/wordprocessingml/2006/main" xmlns:w14="http://schemas.microsoft.com/office/word/2010/wordml" xmlns:w15="http://schemas.microsoft.com/office/word/2012/wordml" xmlns:w16se="http://schemas.microsoft.com/office/word/2015/wordml/symex" xmlns:wpg="http://schemas.microsoft.com/office/word/2010/wordprocessingGroup" xmlns:wpi="http://schemas.microsoft.com/office/word/2010/wordprocessingInk" xmlns:wne="http://schemas.microsoft.com/office/word/2006/wordml" xmlns:wps="http://schemas.microsoft.com/office/word/2010/wordprocessingShape" mc:Ignorable="w14 w15 w16se wp14">
   <w:endnote w:type="separator" w:id="-1">
     <w:p>
       <w:pPr>
@@ -444,10 +533,10 @@
 </file>
 
 <file path=word/footer1.xml><?xml version="1.0" encoding="utf-8"?>
-<w:ftr xmlns:wpc="http://schemas.microsoft.com/office/word/2010/wordprocessingCanvas" xmlns:cx="http://schemas.microsoft.com/office/drawing/2014/chartex" xmlns:cx1="http://schemas.microsoft.com/office/drawing/2015/9/8/chartex" xmlns:cx2="http://schemas.microsoft.com/office/drawing/2015/10/21/chartex" xmlns:cx3="http://schemas.microsoft.com/office/drawing/2016/5/9/chartex" xmlns:cx4="http://schemas.microsoft.com/office/drawing/2016/5/10/chartex" xmlns:cx5="http://schemas.microsoft.com/office/drawing/2016/5/11/chartex" xmlns:cx6="http://schemas.microsoft.com/office/drawing/2016/5/12/chartex" xmlns:cx7="http://schemas.microsoft.com/office/drawing/2016/5/13/chartex" xmlns:cx8="http://schemas.microsoft.com/office/drawing/2016/5/14/chartex" xmlns:mc="http://schemas.openxmlformats.org/markup-compatibility/2006" xmlns:aink="http://schemas.microsoft.com/office/drawing/2016/ink" xmlns:am3d="http://schemas.microsoft.com/office/drawing/2017/model3d" xmlns:o="urn:schemas-microsoft-com:office:office" xmlns:r="http://schemas.openxmlformats.org/officeDocument/2006/relationships" xmlns:m="http://schemas.openxmlformats.org/officeDocument/2006/math" xmlns:v="urn:schemas-microsoft-com:vml" xmlns:wp14="http://schemas.microsoft.com/office/word/2010/wordprocessingDrawing" xmlns:wp="http://schemas.openxmlformats.org/drawingml/2006/wordprocessingDrawing" xmlns:w10="urn:schemas-microsoft-com:office:word" xmlns:w="http://schemas.openxmlformats.org/wordprocessingml/2006/main" xmlns:w14="http://schemas.microsoft.com/office/word/2010/wordml" xmlns:w15="http://schemas.microsoft.com/office/word/2012/wordml" xmlns:w16cid="http://schemas.microsoft.com/office/word/2016/wordml/cid" xmlns:w16se="http://schemas.microsoft.com/office/word/2015/wordml/symex" xmlns:wpg="http://schemas.microsoft.com/office/word/2010/wordprocessingGroup" xmlns:wpi="http://schemas.microsoft.com/office/word/2010/wordprocessingInk" xmlns:wne="http://schemas.microsoft.com/office/word/2006/wordml" xmlns:wps="http://schemas.microsoft.com/office/word/2010/wordprocessingShape" mc:Ignorable="w14 w15 w16se w16cid wp14">
+<w:ftr xmlns:wpc="http://schemas.microsoft.com/office/word/2010/wordprocessingCanvas" xmlns:cx="http://schemas.microsoft.com/office/drawing/2014/chartex" xmlns:cx1="http://schemas.microsoft.com/office/drawing/2015/9/8/chartex" xmlns:mc="http://schemas.openxmlformats.org/markup-compatibility/2006" xmlns:o="urn:schemas-microsoft-com:office:office" xmlns:r="http://schemas.openxmlformats.org/officeDocument/2006/relationships" xmlns:m="http://schemas.openxmlformats.org/officeDocument/2006/math" xmlns:v="urn:schemas-microsoft-com:vml" xmlns:wp14="http://schemas.microsoft.com/office/word/2010/wordprocessingDrawing" xmlns:wp="http://schemas.openxmlformats.org/drawingml/2006/wordprocessingDrawing" xmlns:w10="urn:schemas-microsoft-com:office:word" xmlns:w="http://schemas.openxmlformats.org/wordprocessingml/2006/main" xmlns:w14="http://schemas.microsoft.com/office/word/2010/wordml" xmlns:w15="http://schemas.microsoft.com/office/word/2012/wordml" xmlns:w16se="http://schemas.microsoft.com/office/word/2015/wordml/symex" xmlns:wpg="http://schemas.microsoft.com/office/word/2010/wordprocessingGroup" xmlns:wpi="http://schemas.microsoft.com/office/word/2010/wordprocessingInk" xmlns:wne="http://schemas.microsoft.com/office/word/2006/wordml" xmlns:wps="http://schemas.microsoft.com/office/word/2010/wordprocessingShape" mc:Ignorable="w14 w15 w16se wp14">
   <w:p>
     <w:pPr>
-      <w:pStyle w:val="Rodap"/>
+      <w:pStyle w:val="Pieddepage"/>
       <w:rPr>
         <w:lang w:val="pt-PT"/>
       </w:rPr>
@@ -469,7 +558,7 @@
 </file>
 
 <file path=word/footnotes.xml><?xml version="1.0" encoding="utf-8"?>
-<w:footnotes xmlns:wpc="http://schemas.microsoft.com/office/word/2010/wordprocessingCanvas" xmlns:cx="http://schemas.microsoft.com/office/drawing/2014/chartex" xmlns:cx1="http://schemas.microsoft.com/office/drawing/2015/9/8/chartex" xmlns:cx2="http://schemas.microsoft.com/office/drawing/2015/10/21/chartex" xmlns:cx3="http://schemas.microsoft.com/office/drawing/2016/5/9/chartex" xmlns:cx4="http://schemas.microsoft.com/office/drawing/2016/5/10/chartex" xmlns:cx5="http://schemas.microsoft.com/office/drawing/2016/5/11/chartex" xmlns:cx6="http://schemas.microsoft.com/office/drawing/2016/5/12/chartex" xmlns:cx7="http://schemas.microsoft.com/office/drawing/2016/5/13/chartex" xmlns:cx8="http://schemas.microsoft.com/office/drawing/2016/5/14/chartex" xmlns:mc="http://schemas.openxmlformats.org/markup-compatibility/2006" xmlns:aink="http://schemas.microsoft.com/office/drawing/2016/ink" xmlns:am3d="http://schemas.microsoft.com/office/drawing/2017/model3d" xmlns:o="urn:schemas-microsoft-com:office:office" xmlns:r="http://schemas.openxmlformats.org/officeDocument/2006/relationships" xmlns:m="http://schemas.openxmlformats.org/officeDocument/2006/math" xmlns:v="urn:schemas-microsoft-com:vml" xmlns:wp14="http://schemas.microsoft.com/office/word/2010/wordprocessingDrawing" xmlns:wp="http://schemas.openxmlformats.org/drawingml/2006/wordprocessingDrawing" xmlns:w10="urn:schemas-microsoft-com:office:word" xmlns:w="http://schemas.openxmlformats.org/wordprocessingml/2006/main" xmlns:w14="http://schemas.microsoft.com/office/word/2010/wordml" xmlns:w15="http://schemas.microsoft.com/office/word/2012/wordml" xmlns:w16cid="http://schemas.microsoft.com/office/word/2016/wordml/cid" xmlns:w16se="http://schemas.microsoft.com/office/word/2015/wordml/symex" xmlns:wpg="http://schemas.microsoft.com/office/word/2010/wordprocessingGroup" xmlns:wpi="http://schemas.microsoft.com/office/word/2010/wordprocessingInk" xmlns:wne="http://schemas.microsoft.com/office/word/2006/wordml" xmlns:wps="http://schemas.microsoft.com/office/word/2010/wordprocessingShape" mc:Ignorable="w14 w15 w16se w16cid wp14">
+<w:footnotes xmlns:wpc="http://schemas.microsoft.com/office/word/2010/wordprocessingCanvas" xmlns:cx="http://schemas.microsoft.com/office/drawing/2014/chartex" xmlns:cx1="http://schemas.microsoft.com/office/drawing/2015/9/8/chartex" xmlns:mc="http://schemas.openxmlformats.org/markup-compatibility/2006" xmlns:o="urn:schemas-microsoft-com:office:office" xmlns:r="http://schemas.openxmlformats.org/officeDocument/2006/relationships" xmlns:m="http://schemas.openxmlformats.org/officeDocument/2006/math" xmlns:v="urn:schemas-microsoft-com:vml" xmlns:wp14="http://schemas.microsoft.com/office/word/2010/wordprocessingDrawing" xmlns:wp="http://schemas.openxmlformats.org/drawingml/2006/wordprocessingDrawing" xmlns:w10="urn:schemas-microsoft-com:office:word" xmlns:w="http://schemas.openxmlformats.org/wordprocessingml/2006/main" xmlns:w14="http://schemas.microsoft.com/office/word/2010/wordml" xmlns:w15="http://schemas.microsoft.com/office/word/2012/wordml" xmlns:w16se="http://schemas.microsoft.com/office/word/2015/wordml/symex" xmlns:wpg="http://schemas.microsoft.com/office/word/2010/wordprocessingGroup" xmlns:wpi="http://schemas.microsoft.com/office/word/2010/wordprocessingInk" xmlns:wne="http://schemas.microsoft.com/office/word/2006/wordml" xmlns:wps="http://schemas.microsoft.com/office/word/2010/wordprocessingShape" mc:Ignorable="w14 w15 w16se wp14">
   <w:footnote w:type="separator" w:id="-1">
     <w:p>
       <w:pPr>
@@ -494,10 +583,10 @@
 </file>
 
 <file path=word/header1.xml><?xml version="1.0" encoding="utf-8"?>
-<w:hdr xmlns:wpc="http://schemas.microsoft.com/office/word/2010/wordprocessingCanvas" xmlns:cx="http://schemas.microsoft.com/office/drawing/2014/chartex" xmlns:cx1="http://schemas.microsoft.com/office/drawing/2015/9/8/chartex" xmlns:cx2="http://schemas.microsoft.com/office/drawing/2015/10/21/chartex" xmlns:cx3="http://schemas.microsoft.com/office/drawing/2016/5/9/chartex" xmlns:cx4="http://schemas.microsoft.com/office/drawing/2016/5/10/chartex" xmlns:cx5="http://schemas.microsoft.com/office/drawing/2016/5/11/chartex" xmlns:cx6="http://schemas.microsoft.com/office/drawing/2016/5/12/chartex" xmlns:cx7="http://schemas.microsoft.com/office/drawing/2016/5/13/chartex" xmlns:cx8="http://schemas.microsoft.com/office/drawing/2016/5/14/chartex" xmlns:mc="http://schemas.openxmlformats.org/markup-compatibility/2006" xmlns:aink="http://schemas.microsoft.com/office/drawing/2016/ink" xmlns:am3d="http://schemas.microsoft.com/office/drawing/2017/model3d" xmlns:o="urn:schemas-microsoft-com:office:office" xmlns:r="http://schemas.openxmlformats.org/officeDocument/2006/relationships" xmlns:m="http://schemas.openxmlformats.org/officeDocument/2006/math" xmlns:v="urn:schemas-microsoft-com:vml" xmlns:wp14="http://schemas.microsoft.com/office/word/2010/wordprocessingDrawing" xmlns:wp="http://schemas.openxmlformats.org/drawingml/2006/wordprocessingDrawing" xmlns:w10="urn:schemas-microsoft-com:office:word" xmlns:w="http://schemas.openxmlformats.org/wordprocessingml/2006/main" xmlns:w14="http://schemas.microsoft.com/office/word/2010/wordml" xmlns:w15="http://schemas.microsoft.com/office/word/2012/wordml" xmlns:w16cid="http://schemas.microsoft.com/office/word/2016/wordml/cid" xmlns:w16se="http://schemas.microsoft.com/office/word/2015/wordml/symex" xmlns:wpg="http://schemas.microsoft.com/office/word/2010/wordprocessingGroup" xmlns:wpi="http://schemas.microsoft.com/office/word/2010/wordprocessingInk" xmlns:wne="http://schemas.microsoft.com/office/word/2006/wordml" xmlns:wps="http://schemas.microsoft.com/office/word/2010/wordprocessingShape" mc:Ignorable="w14 w15 w16se w16cid wp14">
+<w:hdr xmlns:wpc="http://schemas.microsoft.com/office/word/2010/wordprocessingCanvas" xmlns:cx="http://schemas.microsoft.com/office/drawing/2014/chartex" xmlns:cx1="http://schemas.microsoft.com/office/drawing/2015/9/8/chartex" xmlns:mc="http://schemas.openxmlformats.org/markup-compatibility/2006" xmlns:o="urn:schemas-microsoft-com:office:office" xmlns:r="http://schemas.openxmlformats.org/officeDocument/2006/relationships" xmlns:m="http://schemas.openxmlformats.org/officeDocument/2006/math" xmlns:v="urn:schemas-microsoft-com:vml" xmlns:wp14="http://schemas.microsoft.com/office/word/2010/wordprocessingDrawing" xmlns:wp="http://schemas.openxmlformats.org/drawingml/2006/wordprocessingDrawing" xmlns:w10="urn:schemas-microsoft-com:office:word" xmlns:w="http://schemas.openxmlformats.org/wordprocessingml/2006/main" xmlns:w14="http://schemas.microsoft.com/office/word/2010/wordml" xmlns:w15="http://schemas.microsoft.com/office/word/2012/wordml" xmlns:w16se="http://schemas.microsoft.com/office/word/2015/wordml/symex" xmlns:wpg="http://schemas.microsoft.com/office/word/2010/wordprocessingGroup" xmlns:wpi="http://schemas.microsoft.com/office/word/2010/wordprocessingInk" xmlns:wne="http://schemas.microsoft.com/office/word/2006/wordml" xmlns:wps="http://schemas.microsoft.com/office/word/2010/wordprocessingShape" mc:Ignorable="w14 w15 w16se wp14">
   <w:p>
     <w:pPr>
-      <w:pStyle w:val="Cabealho"/>
+      <w:pStyle w:val="En-tte"/>
       <w:rPr>
         <w:lang w:val="pt-PT"/>
       </w:rPr>
@@ -509,21 +598,7 @@
       <w:rPr>
         <w:lang w:val="pt-PT"/>
       </w:rPr>
-      <w:t xml:space="preserve">MA-08 </w:t>
-    </w:r>
-    <w:proofErr w:type="spellStart"/>
-    <w:r>
-      <w:rPr>
-        <w:lang w:val="pt-PT"/>
-      </w:rPr>
-      <w:t>Magasin</w:t>
-    </w:r>
-    <w:proofErr w:type="spellEnd"/>
-    <w:r>
-      <w:rPr>
-        <w:lang w:val="pt-PT"/>
-      </w:rPr>
-      <w:t xml:space="preserve"> de Disque</w:t>
+      <w:t>MA-08 Magasin de Disque</w:t>
     </w:r>
     <w:r>
       <w:ptab w:relativeTo="margin" w:alignment="right" w:leader="none"/>
@@ -533,7 +608,7 @@
 </file>
 
 <file path=word/numbering.xml><?xml version="1.0" encoding="utf-8"?>
-<w:numbering xmlns:wpc="http://schemas.microsoft.com/office/word/2010/wordprocessingCanvas" xmlns:cx="http://schemas.microsoft.com/office/drawing/2014/chartex" xmlns:cx1="http://schemas.microsoft.com/office/drawing/2015/9/8/chartex" xmlns:cx2="http://schemas.microsoft.com/office/drawing/2015/10/21/chartex" xmlns:cx3="http://schemas.microsoft.com/office/drawing/2016/5/9/chartex" xmlns:cx4="http://schemas.microsoft.com/office/drawing/2016/5/10/chartex" xmlns:cx5="http://schemas.microsoft.com/office/drawing/2016/5/11/chartex" xmlns:cx6="http://schemas.microsoft.com/office/drawing/2016/5/12/chartex" xmlns:cx7="http://schemas.microsoft.com/office/drawing/2016/5/13/chartex" xmlns:cx8="http://schemas.microsoft.com/office/drawing/2016/5/14/chartex" xmlns:mc="http://schemas.openxmlformats.org/markup-compatibility/2006" xmlns:aink="http://schemas.microsoft.com/office/drawing/2016/ink" xmlns:am3d="http://schemas.microsoft.com/office/drawing/2017/model3d" xmlns:o="urn:schemas-microsoft-com:office:office" xmlns:r="http://schemas.openxmlformats.org/officeDocument/2006/relationships" xmlns:m="http://schemas.openxmlformats.org/officeDocument/2006/math" xmlns:v="urn:schemas-microsoft-com:vml" xmlns:wp14="http://schemas.microsoft.com/office/word/2010/wordprocessingDrawing" xmlns:wp="http://schemas.openxmlformats.org/drawingml/2006/wordprocessingDrawing" xmlns:w10="urn:schemas-microsoft-com:office:word" xmlns:w="http://schemas.openxmlformats.org/wordprocessingml/2006/main" xmlns:w14="http://schemas.microsoft.com/office/word/2010/wordml" xmlns:w15="http://schemas.microsoft.com/office/word/2012/wordml" xmlns:w16cid="http://schemas.microsoft.com/office/word/2016/wordml/cid" xmlns:w16se="http://schemas.microsoft.com/office/word/2015/wordml/symex" xmlns:wpg="http://schemas.microsoft.com/office/word/2010/wordprocessingGroup" xmlns:wpi="http://schemas.microsoft.com/office/word/2010/wordprocessingInk" xmlns:wne="http://schemas.microsoft.com/office/word/2006/wordml" xmlns:wps="http://schemas.microsoft.com/office/word/2010/wordprocessingShape" mc:Ignorable="w14 w15 w16se w16cid wp14">
+<w:numbering xmlns:wpc="http://schemas.microsoft.com/office/word/2010/wordprocessingCanvas" xmlns:cx="http://schemas.microsoft.com/office/drawing/2014/chartex" xmlns:cx1="http://schemas.microsoft.com/office/drawing/2015/9/8/chartex" xmlns:mc="http://schemas.openxmlformats.org/markup-compatibility/2006" xmlns:o="urn:schemas-microsoft-com:office:office" xmlns:r="http://schemas.openxmlformats.org/officeDocument/2006/relationships" xmlns:m="http://schemas.openxmlformats.org/officeDocument/2006/math" xmlns:v="urn:schemas-microsoft-com:vml" xmlns:wp14="http://schemas.microsoft.com/office/word/2010/wordprocessingDrawing" xmlns:wp="http://schemas.openxmlformats.org/drawingml/2006/wordprocessingDrawing" xmlns:w10="urn:schemas-microsoft-com:office:word" xmlns:w="http://schemas.openxmlformats.org/wordprocessingml/2006/main" xmlns:w14="http://schemas.microsoft.com/office/word/2010/wordml" xmlns:w15="http://schemas.microsoft.com/office/word/2012/wordml" xmlns:w16se="http://schemas.microsoft.com/office/word/2015/wordml/symex" xmlns:wpg="http://schemas.microsoft.com/office/word/2010/wordprocessingGroup" xmlns:wpi="http://schemas.microsoft.com/office/word/2010/wordprocessingInk" xmlns:wne="http://schemas.microsoft.com/office/word/2006/wordml" xmlns:wps="http://schemas.microsoft.com/office/word/2010/wordprocessingShape" mc:Ignorable="w14 w15 w16se wp14">
   <w:abstractNum w:abstractNumId="0" w15:restartNumberingAfterBreak="0">
     <w:nsid w:val="37AC7C7C"/>
     <w:multiLevelType w:val="hybridMultilevel"/>
@@ -654,7 +729,7 @@
 </file>
 
 <file path=word/styles.xml><?xml version="1.0" encoding="utf-8"?>
-<w:styles xmlns:mc="http://schemas.openxmlformats.org/markup-compatibility/2006" xmlns:r="http://schemas.openxmlformats.org/officeDocument/2006/relationships" xmlns:w="http://schemas.openxmlformats.org/wordprocessingml/2006/main" xmlns:w14="http://schemas.microsoft.com/office/word/2010/wordml" xmlns:w15="http://schemas.microsoft.com/office/word/2012/wordml" xmlns:w16cid="http://schemas.microsoft.com/office/word/2016/wordml/cid" xmlns:w16se="http://schemas.microsoft.com/office/word/2015/wordml/symex" mc:Ignorable="w14 w15 w16se w16cid">
+<w:styles xmlns:mc="http://schemas.openxmlformats.org/markup-compatibility/2006" xmlns:r="http://schemas.openxmlformats.org/officeDocument/2006/relationships" xmlns:w="http://schemas.openxmlformats.org/wordprocessingml/2006/main" xmlns:w14="http://schemas.microsoft.com/office/word/2010/wordml" xmlns:w15="http://schemas.microsoft.com/office/word/2012/wordml" xmlns:w16se="http://schemas.microsoft.com/office/word/2015/wordml/symex" mc:Ignorable="w14 w15 w16se">
   <w:docDefaults>
     <w:rPrDefault>
       <w:rPr>
@@ -670,7 +745,7 @@
       </w:pPr>
     </w:pPrDefault>
   </w:docDefaults>
-  <w:latentStyles w:defLockedState="0" w:defUIPriority="99" w:defSemiHidden="0" w:defUnhideWhenUsed="0" w:defQFormat="0" w:count="376">
+  <w:latentStyles w:defLockedState="0" w:defUIPriority="99" w:defSemiHidden="0" w:defUnhideWhenUsed="0" w:defQFormat="0" w:count="371">
     <w:lsdException w:name="Normal" w:uiPriority="0" w:qFormat="1"/>
     <w:lsdException w:name="heading 1" w:uiPriority="9" w:qFormat="1"/>
     <w:lsdException w:name="heading 2" w:semiHidden="1" w:uiPriority="9" w:unhideWhenUsed="1" w:qFormat="1"/>
@@ -776,6 +851,7 @@
     <w:lsdException w:name="HTML Sample" w:semiHidden="1" w:unhideWhenUsed="1"/>
     <w:lsdException w:name="HTML Typewriter" w:semiHidden="1" w:unhideWhenUsed="1"/>
     <w:lsdException w:name="HTML Variable" w:semiHidden="1" w:unhideWhenUsed="1"/>
+    <w:lsdException w:name="Normal Table" w:semiHidden="1" w:unhideWhenUsed="1"/>
     <w:lsdException w:name="annotation subject" w:semiHidden="1" w:unhideWhenUsed="1"/>
     <w:lsdException w:name="No List" w:semiHidden="1" w:unhideWhenUsed="1"/>
     <w:lsdException w:name="Outline List 1" w:semiHidden="1" w:unhideWhenUsed="1"/>
@@ -822,8 +898,10 @@
     <w:lsdException w:name="Table Subtle 2" w:semiHidden="1" w:unhideWhenUsed="1"/>
     <w:lsdException w:name="Table Web 1" w:semiHidden="1" w:unhideWhenUsed="1"/>
     <w:lsdException w:name="Table Web 2" w:semiHidden="1" w:unhideWhenUsed="1"/>
+    <w:lsdException w:name="Table Web 3" w:semiHidden="1" w:unhideWhenUsed="1"/>
     <w:lsdException w:name="Balloon Text" w:semiHidden="1" w:unhideWhenUsed="1"/>
     <w:lsdException w:name="Table Grid" w:uiPriority="39"/>
+    <w:lsdException w:name="Table Theme" w:semiHidden="1" w:unhideWhenUsed="1"/>
     <w:lsdException w:name="Placeholder Text" w:semiHidden="1"/>
     <w:lsdException w:name="No Spacing" w:uiPriority="1" w:qFormat="1"/>
     <w:lsdException w:name="Light Shading" w:uiPriority="60"/>
@@ -1039,23 +1117,18 @@
     <w:lsdException w:name="List Table 5 Dark Accent 6" w:uiPriority="50"/>
     <w:lsdException w:name="List Table 6 Colorful Accent 6" w:uiPriority="51"/>
     <w:lsdException w:name="List Table 7 Colorful Accent 6" w:uiPriority="52"/>
-    <w:lsdException w:name="Mention" w:semiHidden="1" w:unhideWhenUsed="1"/>
-    <w:lsdException w:name="Smart Hyperlink" w:semiHidden="1" w:unhideWhenUsed="1"/>
-    <w:lsdException w:name="Hashtag" w:semiHidden="1" w:unhideWhenUsed="1"/>
-    <w:lsdException w:name="Unresolved Mention" w:semiHidden="1" w:unhideWhenUsed="1"/>
-    <w:lsdException w:name="Smart Link" w:semiHidden="1" w:unhideWhenUsed="1"/>
   </w:latentStyles>
   <w:style w:type="paragraph" w:default="1" w:styleId="Normal">
     <w:name w:val="Normal"/>
     <w:qFormat/>
   </w:style>
-  <w:style w:type="character" w:default="1" w:styleId="Tipodeletrapredefinidodopargrafo">
+  <w:style w:type="character" w:default="1" w:styleId="Policepardfaut">
     <w:name w:val="Default Paragraph Font"/>
     <w:uiPriority w:val="1"/>
     <w:semiHidden/>
     <w:unhideWhenUsed/>
   </w:style>
-  <w:style w:type="table" w:default="1" w:styleId="Tabelanormal">
+  <w:style w:type="table" w:default="1" w:styleId="TableauNormal">
     <w:name w:val="Normal Table"/>
     <w:uiPriority w:val="99"/>
     <w:semiHidden/>
@@ -1070,16 +1143,16 @@
       </w:tblCellMar>
     </w:tblPr>
   </w:style>
-  <w:style w:type="numbering" w:default="1" w:styleId="Semlista">
+  <w:style w:type="numbering" w:default="1" w:styleId="Aucuneliste">
     <w:name w:val="No List"/>
     <w:uiPriority w:val="99"/>
     <w:semiHidden/>
     <w:unhideWhenUsed/>
   </w:style>
-  <w:style w:type="paragraph" w:styleId="Cabealho">
+  <w:style w:type="paragraph" w:styleId="En-tte">
     <w:name w:val="header"/>
     <w:basedOn w:val="Normal"/>
-    <w:link w:val="CabealhoCarter"/>
+    <w:link w:val="En-tteCar"/>
     <w:uiPriority w:val="99"/>
     <w:unhideWhenUsed/>
     <w:rsid w:val="006A48C1"/>
@@ -1091,17 +1164,17 @@
       <w:spacing w:after="0" w:line="240" w:lineRule="auto"/>
     </w:pPr>
   </w:style>
-  <w:style w:type="character" w:customStyle="1" w:styleId="CabealhoCarter">
-    <w:name w:val="Cabeçalho Caráter"/>
-    <w:basedOn w:val="Tipodeletrapredefinidodopargrafo"/>
-    <w:link w:val="Cabealho"/>
+  <w:style w:type="character" w:customStyle="1" w:styleId="En-tteCar">
+    <w:name w:val="En-tête Car"/>
+    <w:basedOn w:val="Policepardfaut"/>
+    <w:link w:val="En-tte"/>
     <w:uiPriority w:val="99"/>
     <w:rsid w:val="006A48C1"/>
   </w:style>
-  <w:style w:type="paragraph" w:styleId="Rodap">
+  <w:style w:type="paragraph" w:styleId="Pieddepage">
     <w:name w:val="footer"/>
     <w:basedOn w:val="Normal"/>
-    <w:link w:val="RodapCarter"/>
+    <w:link w:val="PieddepageCar"/>
     <w:uiPriority w:val="99"/>
     <w:unhideWhenUsed/>
     <w:rsid w:val="006A48C1"/>
@@ -1113,14 +1186,14 @@
       <w:spacing w:after="0" w:line="240" w:lineRule="auto"/>
     </w:pPr>
   </w:style>
-  <w:style w:type="character" w:customStyle="1" w:styleId="RodapCarter">
-    <w:name w:val="Rodapé Caráter"/>
-    <w:basedOn w:val="Tipodeletrapredefinidodopargrafo"/>
-    <w:link w:val="Rodap"/>
+  <w:style w:type="character" w:customStyle="1" w:styleId="PieddepageCar">
+    <w:name w:val="Pied de page Car"/>
+    <w:basedOn w:val="Policepardfaut"/>
+    <w:link w:val="Pieddepage"/>
     <w:uiPriority w:val="99"/>
     <w:rsid w:val="006A48C1"/>
   </w:style>
-  <w:style w:type="paragraph" w:styleId="PargrafodaLista">
+  <w:style w:type="paragraph" w:styleId="Paragraphedeliste">
     <w:name w:val="List Paragraph"/>
     <w:basedOn w:val="Normal"/>
     <w:uiPriority w:val="34"/>
@@ -1434,7 +1507,7 @@
 </file>
 
 <file path=customXml/itemProps1.xml><?xml version="1.0" encoding="utf-8"?>
-<ds:datastoreItem xmlns:ds="http://schemas.openxmlformats.org/officeDocument/2006/customXml" ds:itemID="{BA1C38D0-5AA0-4C73-B275-02B29686E002}">
+<ds:datastoreItem xmlns:ds="http://schemas.openxmlformats.org/officeDocument/2006/customXml" ds:itemID="{7F4ADA0A-2E82-4C70-8A41-69866CD1CC2D}">
   <ds:schemaRefs>
     <ds:schemaRef ds:uri="http://schemas.openxmlformats.org/officeDocument/2006/bibliography"/>
   </ds:schemaRefs>

--- a/Cahier des charges.docx
+++ b/Cahier des charges.docx
@@ -186,7 +186,21 @@
           <w:sz w:val="28"/>
           <w:szCs w:val="28"/>
         </w:rPr>
-        <w:t>Notre projet va être une base de données d’un magasin de disques.</w:t>
+        <w:t xml:space="preserve">Notre projet </w:t>
+      </w:r>
+      <w:r>
+        <w:rPr>
+          <w:sz w:val="28"/>
+          <w:szCs w:val="28"/>
+        </w:rPr>
+        <w:t>consiste en</w:t>
+      </w:r>
+      <w:r>
+        <w:rPr>
+          <w:sz w:val="28"/>
+          <w:szCs w:val="28"/>
+        </w:rPr>
+        <w:t xml:space="preserve"> une base de données d’un magasin de disques.</w:t>
       </w:r>
     </w:p>
     <w:p>
@@ -282,153 +296,559 @@
           <w:szCs w:val="28"/>
         </w:rPr>
         <w:t>Artiste</w:t>
+      </w:r>
+    </w:p>
+    <w:p>
+      <w:pPr>
+        <w:pStyle w:val="Paragraphedeliste"/>
+        <w:numPr>
+          <w:ilvl w:val="0"/>
+          <w:numId w:val="1"/>
+        </w:numPr>
+        <w:rPr>
+          <w:sz w:val="28"/>
+          <w:szCs w:val="28"/>
+        </w:rPr>
+      </w:pPr>
+      <w:r>
+        <w:rPr>
+          <w:sz w:val="28"/>
+          <w:szCs w:val="28"/>
+        </w:rPr>
+        <w:t>Producteur</w:t>
+      </w:r>
+    </w:p>
+    <w:p>
+      <w:pPr>
+        <w:pStyle w:val="Paragraphedeliste"/>
+        <w:numPr>
+          <w:ilvl w:val="0"/>
+          <w:numId w:val="1"/>
+        </w:numPr>
+        <w:rPr>
+          <w:sz w:val="28"/>
+          <w:szCs w:val="28"/>
+        </w:rPr>
+      </w:pPr>
+      <w:r>
+        <w:rPr>
+          <w:sz w:val="28"/>
+          <w:szCs w:val="28"/>
+        </w:rPr>
+        <w:t>Style</w:t>
+      </w:r>
+    </w:p>
+    <w:p>
+      <w:pPr>
+        <w:pStyle w:val="Paragraphedeliste"/>
+        <w:numPr>
+          <w:ilvl w:val="0"/>
+          <w:numId w:val="1"/>
+        </w:numPr>
+        <w:rPr>
+          <w:sz w:val="28"/>
+          <w:szCs w:val="28"/>
+        </w:rPr>
+      </w:pPr>
+      <w:r>
+        <w:rPr>
+          <w:sz w:val="28"/>
+          <w:szCs w:val="28"/>
+        </w:rPr>
+        <w:t>Chanson</w:t>
+      </w:r>
+    </w:p>
+    <w:p>
+      <w:pPr>
+        <w:pStyle w:val="Paragraphedeliste"/>
+        <w:numPr>
+          <w:ilvl w:val="0"/>
+          <w:numId w:val="1"/>
+        </w:numPr>
+        <w:rPr>
+          <w:sz w:val="28"/>
+          <w:szCs w:val="28"/>
+        </w:rPr>
+      </w:pPr>
+      <w:r>
+        <w:rPr>
+          <w:sz w:val="28"/>
+          <w:szCs w:val="28"/>
+        </w:rPr>
+        <w:t>Clients</w:t>
+      </w:r>
+    </w:p>
+    <w:p>
+      <w:pPr>
+        <w:pStyle w:val="Paragraphedeliste"/>
+        <w:numPr>
+          <w:ilvl w:val="0"/>
+          <w:numId w:val="1"/>
+        </w:numPr>
+        <w:rPr>
+          <w:sz w:val="28"/>
+          <w:szCs w:val="28"/>
+        </w:rPr>
+      </w:pPr>
+      <w:r>
+        <w:rPr>
+          <w:sz w:val="28"/>
+          <w:szCs w:val="28"/>
+        </w:rPr>
+        <w:t>Langue</w:t>
+      </w:r>
+    </w:p>
+    <w:p>
+      <w:pPr>
+        <w:pStyle w:val="Paragraphedeliste"/>
+        <w:numPr>
+          <w:ilvl w:val="0"/>
+          <w:numId w:val="1"/>
+        </w:numPr>
+        <w:rPr>
+          <w:sz w:val="28"/>
+          <w:szCs w:val="28"/>
+        </w:rPr>
+      </w:pPr>
+      <w:r>
+        <w:rPr>
+          <w:sz w:val="28"/>
+          <w:szCs w:val="28"/>
+        </w:rPr>
+        <w:t>Promotion</w:t>
+      </w:r>
+    </w:p>
+    <w:p>
+      <w:pPr>
+        <w:pStyle w:val="Paragraphedeliste"/>
+        <w:numPr>
+          <w:ilvl w:val="0"/>
+          <w:numId w:val="1"/>
+        </w:numPr>
+        <w:rPr>
+          <w:sz w:val="28"/>
+          <w:szCs w:val="28"/>
+        </w:rPr>
+      </w:pPr>
+      <w:r>
+        <w:rPr>
+          <w:sz w:val="28"/>
+          <w:szCs w:val="28"/>
+        </w:rPr>
+        <w:t xml:space="preserve">Coffret </w:t>
+      </w:r>
+    </w:p>
+    <w:p>
+      <w:pPr>
+        <w:rPr>
+          <w:sz w:val="28"/>
+          <w:szCs w:val="28"/>
+        </w:rPr>
+      </w:pPr>
+      <w:r>
+        <w:rPr>
+          <w:sz w:val="28"/>
+          <w:szCs w:val="28"/>
+        </w:rPr>
+        <w:t>Spécification</w:t>
+      </w:r>
+    </w:p>
+    <w:p>
+      <w:pPr>
+        <w:rPr>
+          <w:sz w:val="28"/>
+          <w:szCs w:val="28"/>
+        </w:rPr>
+      </w:pPr>
+      <w:r>
+        <w:rPr>
+          <w:sz w:val="28"/>
+          <w:szCs w:val="28"/>
+        </w:rPr>
+        <w:t>Les membres du staff sont caractérisés par :</w:t>
+      </w:r>
+    </w:p>
+    <w:p>
+      <w:pPr>
+        <w:pStyle w:val="Paragraphedeliste"/>
+        <w:numPr>
+          <w:ilvl w:val="0"/>
+          <w:numId w:val="2"/>
+        </w:numPr>
+        <w:rPr>
+          <w:sz w:val="28"/>
+          <w:szCs w:val="28"/>
+        </w:rPr>
+      </w:pPr>
+      <w:r>
+        <w:rPr>
+          <w:sz w:val="28"/>
+          <w:szCs w:val="28"/>
+        </w:rPr>
+        <w:t>Nom</w:t>
+      </w:r>
+    </w:p>
+    <w:p>
+      <w:pPr>
+        <w:pStyle w:val="Paragraphedeliste"/>
+        <w:numPr>
+          <w:ilvl w:val="0"/>
+          <w:numId w:val="2"/>
+        </w:numPr>
+        <w:rPr>
+          <w:sz w:val="28"/>
+          <w:szCs w:val="28"/>
+        </w:rPr>
+      </w:pPr>
+      <w:r>
+        <w:rPr>
+          <w:sz w:val="28"/>
+          <w:szCs w:val="28"/>
+        </w:rPr>
+        <w:t>Prénom</w:t>
+      </w:r>
+    </w:p>
+    <w:p>
+      <w:pPr>
+        <w:pStyle w:val="Paragraphedeliste"/>
+        <w:numPr>
+          <w:ilvl w:val="0"/>
+          <w:numId w:val="2"/>
+        </w:numPr>
+        <w:rPr>
+          <w:sz w:val="28"/>
+          <w:szCs w:val="28"/>
+        </w:rPr>
+      </w:pPr>
+      <w:r>
+        <w:rPr>
+          <w:sz w:val="28"/>
+          <w:szCs w:val="28"/>
+        </w:rPr>
+        <w:t>Date de début du contrat</w:t>
+      </w:r>
+    </w:p>
+    <w:p>
+      <w:pPr>
+        <w:pStyle w:val="Paragraphedeliste"/>
+        <w:numPr>
+          <w:ilvl w:val="0"/>
+          <w:numId w:val="2"/>
+        </w:numPr>
+        <w:rPr>
+          <w:sz w:val="28"/>
+          <w:szCs w:val="28"/>
+        </w:rPr>
+      </w:pPr>
+      <w:r>
+        <w:rPr>
+          <w:sz w:val="28"/>
+          <w:szCs w:val="28"/>
+        </w:rPr>
+        <w:t>E-mail</w:t>
+      </w:r>
+    </w:p>
+    <w:p>
+      <w:pPr>
+        <w:rPr>
+          <w:sz w:val="28"/>
+          <w:szCs w:val="28"/>
+        </w:rPr>
+      </w:pPr>
+      <w:r>
+        <w:rPr>
+          <w:sz w:val="28"/>
+          <w:szCs w:val="28"/>
+        </w:rPr>
+        <w:t xml:space="preserve">Les albums </w:t>
+      </w:r>
+      <w:r>
+        <w:rPr>
+          <w:sz w:val="28"/>
+          <w:szCs w:val="28"/>
+        </w:rPr>
+        <w:t>sont caractérisés par :</w:t>
+      </w:r>
+    </w:p>
+    <w:p>
+      <w:pPr>
+        <w:pStyle w:val="Paragraphedeliste"/>
+        <w:numPr>
+          <w:ilvl w:val="0"/>
+          <w:numId w:val="3"/>
+        </w:numPr>
+        <w:rPr>
+          <w:sz w:val="28"/>
+          <w:szCs w:val="28"/>
+        </w:rPr>
+      </w:pPr>
+      <w:r>
+        <w:rPr>
+          <w:sz w:val="28"/>
+          <w:szCs w:val="28"/>
+        </w:rPr>
+        <w:t>Nom</w:t>
+      </w:r>
+    </w:p>
+    <w:p>
+      <w:pPr>
+        <w:pStyle w:val="Paragraphedeliste"/>
+        <w:numPr>
+          <w:ilvl w:val="0"/>
+          <w:numId w:val="3"/>
+        </w:numPr>
+        <w:rPr>
+          <w:sz w:val="28"/>
+          <w:szCs w:val="28"/>
+        </w:rPr>
+      </w:pPr>
+      <w:r>
+        <w:rPr>
+          <w:sz w:val="28"/>
+          <w:szCs w:val="28"/>
+        </w:rPr>
+        <w:t>Date de sortie</w:t>
+      </w:r>
+    </w:p>
+    <w:p>
+      <w:pPr>
+        <w:pStyle w:val="Paragraphedeliste"/>
+        <w:numPr>
+          <w:ilvl w:val="0"/>
+          <w:numId w:val="3"/>
+        </w:numPr>
+        <w:rPr>
+          <w:sz w:val="28"/>
+          <w:szCs w:val="28"/>
+        </w:rPr>
+      </w:pPr>
+      <w:r>
+        <w:rPr>
+          <w:sz w:val="28"/>
+          <w:szCs w:val="28"/>
+        </w:rPr>
+        <w:t>Nombre de titre</w:t>
+      </w:r>
+    </w:p>
+    <w:p>
+      <w:pPr>
+        <w:pStyle w:val="Paragraphedeliste"/>
+        <w:numPr>
+          <w:ilvl w:val="0"/>
+          <w:numId w:val="3"/>
+        </w:numPr>
+        <w:rPr>
+          <w:sz w:val="28"/>
+          <w:szCs w:val="28"/>
+        </w:rPr>
+      </w:pPr>
+      <w:r>
+        <w:rPr>
+          <w:sz w:val="28"/>
+          <w:szCs w:val="28"/>
+        </w:rPr>
+        <w:t>Durée</w:t>
       </w:r>
       <w:bookmarkStart w:id="0" w:name="_GoBack"/>
       <w:bookmarkEnd w:id="0"/>
     </w:p>
     <w:p>
       <w:pPr>
-        <w:pStyle w:val="Paragraphedeliste"/>
-        <w:numPr>
-          <w:ilvl w:val="0"/>
-          <w:numId w:val="1"/>
-        </w:numPr>
-        <w:rPr>
-          <w:sz w:val="28"/>
-          <w:szCs w:val="28"/>
-        </w:rPr>
-      </w:pPr>
-      <w:r>
-        <w:rPr>
-          <w:sz w:val="28"/>
-          <w:szCs w:val="28"/>
-        </w:rPr>
-        <w:t>Producteur</w:t>
-      </w:r>
-    </w:p>
-    <w:p>
-      <w:pPr>
-        <w:pStyle w:val="Paragraphedeliste"/>
-        <w:numPr>
-          <w:ilvl w:val="0"/>
-          <w:numId w:val="1"/>
-        </w:numPr>
-        <w:rPr>
-          <w:sz w:val="28"/>
-          <w:szCs w:val="28"/>
-        </w:rPr>
-      </w:pPr>
-      <w:r>
-        <w:rPr>
-          <w:sz w:val="28"/>
-          <w:szCs w:val="28"/>
-        </w:rPr>
-        <w:t>Style</w:t>
-      </w:r>
-    </w:p>
-    <w:p>
-      <w:pPr>
-        <w:pStyle w:val="Paragraphedeliste"/>
-        <w:numPr>
-          <w:ilvl w:val="0"/>
-          <w:numId w:val="1"/>
-        </w:numPr>
-        <w:rPr>
-          <w:sz w:val="28"/>
-          <w:szCs w:val="28"/>
-        </w:rPr>
-      </w:pPr>
-      <w:r>
-        <w:rPr>
-          <w:sz w:val="28"/>
-          <w:szCs w:val="28"/>
-        </w:rPr>
-        <w:t>Chanson</w:t>
-      </w:r>
-    </w:p>
-    <w:p>
-      <w:pPr>
-        <w:pStyle w:val="Paragraphedeliste"/>
-        <w:numPr>
-          <w:ilvl w:val="0"/>
-          <w:numId w:val="1"/>
-        </w:numPr>
-        <w:rPr>
-          <w:sz w:val="28"/>
-          <w:szCs w:val="28"/>
-        </w:rPr>
-      </w:pPr>
-      <w:r>
-        <w:rPr>
-          <w:sz w:val="28"/>
-          <w:szCs w:val="28"/>
-        </w:rPr>
-        <w:t>Clients</w:t>
-      </w:r>
-    </w:p>
-    <w:p>
-      <w:pPr>
-        <w:pStyle w:val="Paragraphedeliste"/>
-        <w:numPr>
-          <w:ilvl w:val="0"/>
-          <w:numId w:val="1"/>
-        </w:numPr>
-        <w:rPr>
-          <w:sz w:val="28"/>
-          <w:szCs w:val="28"/>
-        </w:rPr>
-      </w:pPr>
-      <w:r>
-        <w:rPr>
-          <w:sz w:val="28"/>
-          <w:szCs w:val="28"/>
-        </w:rPr>
-        <w:t>Langue</w:t>
-      </w:r>
-    </w:p>
-    <w:p>
-      <w:pPr>
-        <w:pStyle w:val="Paragraphedeliste"/>
-        <w:numPr>
-          <w:ilvl w:val="0"/>
-          <w:numId w:val="1"/>
-        </w:numPr>
-        <w:rPr>
-          <w:sz w:val="28"/>
-          <w:szCs w:val="28"/>
-        </w:rPr>
-      </w:pPr>
-      <w:r>
-        <w:rPr>
-          <w:sz w:val="28"/>
-          <w:szCs w:val="28"/>
-        </w:rPr>
-        <w:t>Promotion</w:t>
-      </w:r>
-    </w:p>
-    <w:p>
-      <w:pPr>
-        <w:pStyle w:val="Paragraphedeliste"/>
-        <w:numPr>
-          <w:ilvl w:val="0"/>
-          <w:numId w:val="1"/>
-        </w:numPr>
-        <w:rPr>
-          <w:sz w:val="28"/>
-          <w:szCs w:val="28"/>
-        </w:rPr>
-      </w:pPr>
-      <w:r>
-        <w:rPr>
-          <w:sz w:val="28"/>
-          <w:szCs w:val="28"/>
-        </w:rPr>
-        <w:t xml:space="preserve">Coffret </w:t>
-      </w:r>
-    </w:p>
-    <w:p>
-      <w:pPr>
-        <w:pStyle w:val="Paragraphedeliste"/>
+        <w:rPr>
+          <w:sz w:val="28"/>
+          <w:szCs w:val="28"/>
+        </w:rPr>
+      </w:pPr>
+      <w:r>
+        <w:rPr>
+          <w:sz w:val="28"/>
+          <w:szCs w:val="28"/>
+        </w:rPr>
+        <w:t xml:space="preserve">Les groupes </w:t>
+      </w:r>
+      <w:r>
+        <w:rPr>
+          <w:sz w:val="28"/>
+          <w:szCs w:val="28"/>
+        </w:rPr>
+        <w:t>sont caractérisés par :</w:t>
+      </w:r>
+    </w:p>
+    <w:p>
+      <w:pPr>
+        <w:pStyle w:val="Paragraphedeliste"/>
+        <w:numPr>
+          <w:ilvl w:val="0"/>
+          <w:numId w:val="4"/>
+        </w:numPr>
+        <w:rPr>
+          <w:sz w:val="28"/>
+          <w:szCs w:val="28"/>
+        </w:rPr>
+      </w:pPr>
+      <w:r>
+        <w:rPr>
+          <w:sz w:val="28"/>
+          <w:szCs w:val="28"/>
+        </w:rPr>
+        <w:t>Nom</w:t>
+      </w:r>
+    </w:p>
+    <w:p>
+      <w:pPr>
+        <w:pStyle w:val="Paragraphedeliste"/>
+        <w:numPr>
+          <w:ilvl w:val="0"/>
+          <w:numId w:val="4"/>
+        </w:numPr>
+        <w:rPr>
+          <w:sz w:val="28"/>
+          <w:szCs w:val="28"/>
+        </w:rPr>
+      </w:pPr>
+      <w:r>
+        <w:rPr>
+          <w:sz w:val="28"/>
+          <w:szCs w:val="28"/>
+        </w:rPr>
+        <w:t>Nombre de membre</w:t>
+      </w:r>
+    </w:p>
+    <w:p>
+      <w:pPr>
+        <w:pStyle w:val="Paragraphedeliste"/>
+        <w:numPr>
+          <w:ilvl w:val="0"/>
+          <w:numId w:val="4"/>
+        </w:numPr>
+        <w:rPr>
+          <w:sz w:val="28"/>
+          <w:szCs w:val="28"/>
+        </w:rPr>
+      </w:pPr>
+      <w:r>
+        <w:rPr>
+          <w:sz w:val="28"/>
+          <w:szCs w:val="28"/>
+        </w:rPr>
+        <w:t>Date de début</w:t>
+      </w:r>
+    </w:p>
+    <w:p>
+      <w:pPr>
+        <w:pStyle w:val="Paragraphedeliste"/>
+        <w:numPr>
+          <w:ilvl w:val="0"/>
+          <w:numId w:val="4"/>
+        </w:numPr>
+        <w:rPr>
+          <w:sz w:val="28"/>
+          <w:szCs w:val="28"/>
+        </w:rPr>
+      </w:pPr>
+      <w:r>
+        <w:rPr>
+          <w:sz w:val="28"/>
+          <w:szCs w:val="28"/>
+        </w:rPr>
+        <w:t>Date de fin</w:t>
+      </w:r>
+    </w:p>
+    <w:p>
+      <w:pPr>
+        <w:rPr>
+          <w:sz w:val="28"/>
+          <w:szCs w:val="28"/>
+        </w:rPr>
+      </w:pPr>
+      <w:r>
+        <w:rPr>
+          <w:sz w:val="28"/>
+          <w:szCs w:val="28"/>
+        </w:rPr>
+        <w:lastRenderedPageBreak/>
+        <w:t xml:space="preserve">Les </w:t>
+      </w:r>
+      <w:r>
+        <w:rPr>
+          <w:sz w:val="28"/>
+          <w:szCs w:val="28"/>
+        </w:rPr>
+        <w:t>artistes</w:t>
+      </w:r>
+      <w:r>
+        <w:rPr>
+          <w:sz w:val="28"/>
+          <w:szCs w:val="28"/>
+        </w:rPr>
+        <w:t xml:space="preserve"> sont caractérisés par :</w:t>
+      </w:r>
+    </w:p>
+    <w:p>
+      <w:pPr>
+        <w:pStyle w:val="Paragraphedeliste"/>
+        <w:numPr>
+          <w:ilvl w:val="0"/>
+          <w:numId w:val="3"/>
+        </w:numPr>
+        <w:rPr>
+          <w:sz w:val="28"/>
+          <w:szCs w:val="28"/>
+        </w:rPr>
+      </w:pPr>
+      <w:r>
+        <w:rPr>
+          <w:sz w:val="28"/>
+          <w:szCs w:val="28"/>
+        </w:rPr>
+        <w:t>L</w:t>
+      </w:r>
+    </w:p>
+    <w:p>
+      <w:pPr>
+        <w:rPr>
+          <w:sz w:val="28"/>
+          <w:szCs w:val="28"/>
+        </w:rPr>
+      </w:pPr>
+      <w:r>
+        <w:rPr>
+          <w:sz w:val="28"/>
+          <w:szCs w:val="28"/>
+        </w:rPr>
+        <w:t>Les albums sont caractérisés par :</w:t>
+      </w:r>
+    </w:p>
+    <w:p>
+      <w:pPr>
+        <w:pStyle w:val="Paragraphedeliste"/>
+        <w:numPr>
+          <w:ilvl w:val="0"/>
+          <w:numId w:val="3"/>
+        </w:numPr>
+        <w:rPr>
+          <w:sz w:val="28"/>
+          <w:szCs w:val="28"/>
+        </w:rPr>
+      </w:pPr>
+      <w:r>
+        <w:rPr>
+          <w:sz w:val="28"/>
+          <w:szCs w:val="28"/>
+        </w:rPr>
+        <w:t>L</w:t>
+      </w:r>
+    </w:p>
+    <w:p>
+      <w:pPr>
+        <w:rPr>
+          <w:sz w:val="28"/>
+          <w:szCs w:val="28"/>
+        </w:rPr>
+      </w:pPr>
+    </w:p>
+    <w:p>
+      <w:pPr>
         <w:rPr>
           <w:sz w:val="28"/>
           <w:szCs w:val="28"/>
@@ -464,36 +884,6 @@
           <w:szCs w:val="72"/>
         </w:rPr>
       </w:pPr>
-      <w:r>
-        <w:rPr>
-          <w:b/>
-          <w:bCs/>
-          <w:sz w:val="72"/>
-          <w:szCs w:val="72"/>
-        </w:rPr>
-        <w:lastRenderedPageBreak/>
-        <w:t xml:space="preserve"> </w:t>
-      </w:r>
-      <w:proofErr w:type="gramStart"/>
-      <w:r>
-        <w:rPr>
-          <w:b/>
-          <w:bCs/>
-          <w:sz w:val="72"/>
-          <w:szCs w:val="72"/>
-        </w:rPr>
-        <w:t>de</w:t>
-      </w:r>
-      <w:proofErr w:type="gramEnd"/>
-      <w:r>
-        <w:rPr>
-          <w:b/>
-          <w:bCs/>
-          <w:sz w:val="72"/>
-          <w:szCs w:val="72"/>
-        </w:rPr>
-        <w:t xml:space="preserve"> disques</w:t>
-      </w:r>
     </w:p>
     <w:sectPr>
       <w:headerReference w:type="default" r:id="rId8"/>
@@ -610,6 +1000,232 @@
 <file path=word/numbering.xml><?xml version="1.0" encoding="utf-8"?>
 <w:numbering xmlns:wpc="http://schemas.microsoft.com/office/word/2010/wordprocessingCanvas" xmlns:cx="http://schemas.microsoft.com/office/drawing/2014/chartex" xmlns:cx1="http://schemas.microsoft.com/office/drawing/2015/9/8/chartex" xmlns:mc="http://schemas.openxmlformats.org/markup-compatibility/2006" xmlns:o="urn:schemas-microsoft-com:office:office" xmlns:r="http://schemas.openxmlformats.org/officeDocument/2006/relationships" xmlns:m="http://schemas.openxmlformats.org/officeDocument/2006/math" xmlns:v="urn:schemas-microsoft-com:vml" xmlns:wp14="http://schemas.microsoft.com/office/word/2010/wordprocessingDrawing" xmlns:wp="http://schemas.openxmlformats.org/drawingml/2006/wordprocessingDrawing" xmlns:w10="urn:schemas-microsoft-com:office:word" xmlns:w="http://schemas.openxmlformats.org/wordprocessingml/2006/main" xmlns:w14="http://schemas.microsoft.com/office/word/2010/wordml" xmlns:w15="http://schemas.microsoft.com/office/word/2012/wordml" xmlns:w16se="http://schemas.microsoft.com/office/word/2015/wordml/symex" xmlns:wpg="http://schemas.microsoft.com/office/word/2010/wordprocessingGroup" xmlns:wpi="http://schemas.microsoft.com/office/word/2010/wordprocessingInk" xmlns:wne="http://schemas.microsoft.com/office/word/2006/wordml" xmlns:wps="http://schemas.microsoft.com/office/word/2010/wordprocessingShape" mc:Ignorable="w14 w15 w16se wp14">
   <w:abstractNum w:abstractNumId="0" w15:restartNumberingAfterBreak="0">
+    <w:nsid w:val="223D43DA"/>
+    <w:multiLevelType w:val="hybridMultilevel"/>
+    <w:tmpl w:val="AEAEEB6A"/>
+    <w:lvl w:ilvl="0" w:tplc="100C0001">
+      <w:start w:val="1"/>
+      <w:numFmt w:val="bullet"/>
+      <w:lvlText w:val=""/>
+      <w:lvlJc w:val="left"/>
+      <w:pPr>
+        <w:ind w:left="720" w:hanging="360"/>
+      </w:pPr>
+      <w:rPr>
+        <w:rFonts w:ascii="Symbol" w:hAnsi="Symbol" w:hint="default"/>
+      </w:rPr>
+    </w:lvl>
+    <w:lvl w:ilvl="1" w:tplc="100C0003" w:tentative="1">
+      <w:start w:val="1"/>
+      <w:numFmt w:val="bullet"/>
+      <w:lvlText w:val="o"/>
+      <w:lvlJc w:val="left"/>
+      <w:pPr>
+        <w:ind w:left="1440" w:hanging="360"/>
+      </w:pPr>
+      <w:rPr>
+        <w:rFonts w:ascii="Courier New" w:hAnsi="Courier New" w:cs="Courier New" w:hint="default"/>
+      </w:rPr>
+    </w:lvl>
+    <w:lvl w:ilvl="2" w:tplc="100C0005" w:tentative="1">
+      <w:start w:val="1"/>
+      <w:numFmt w:val="bullet"/>
+      <w:lvlText w:val=""/>
+      <w:lvlJc w:val="left"/>
+      <w:pPr>
+        <w:ind w:left="2160" w:hanging="360"/>
+      </w:pPr>
+      <w:rPr>
+        <w:rFonts w:ascii="Wingdings" w:hAnsi="Wingdings" w:hint="default"/>
+      </w:rPr>
+    </w:lvl>
+    <w:lvl w:ilvl="3" w:tplc="100C0001" w:tentative="1">
+      <w:start w:val="1"/>
+      <w:numFmt w:val="bullet"/>
+      <w:lvlText w:val=""/>
+      <w:lvlJc w:val="left"/>
+      <w:pPr>
+        <w:ind w:left="2880" w:hanging="360"/>
+      </w:pPr>
+      <w:rPr>
+        <w:rFonts w:ascii="Symbol" w:hAnsi="Symbol" w:hint="default"/>
+      </w:rPr>
+    </w:lvl>
+    <w:lvl w:ilvl="4" w:tplc="100C0003" w:tentative="1">
+      <w:start w:val="1"/>
+      <w:numFmt w:val="bullet"/>
+      <w:lvlText w:val="o"/>
+      <w:lvlJc w:val="left"/>
+      <w:pPr>
+        <w:ind w:left="3600" w:hanging="360"/>
+      </w:pPr>
+      <w:rPr>
+        <w:rFonts w:ascii="Courier New" w:hAnsi="Courier New" w:cs="Courier New" w:hint="default"/>
+      </w:rPr>
+    </w:lvl>
+    <w:lvl w:ilvl="5" w:tplc="100C0005" w:tentative="1">
+      <w:start w:val="1"/>
+      <w:numFmt w:val="bullet"/>
+      <w:lvlText w:val=""/>
+      <w:lvlJc w:val="left"/>
+      <w:pPr>
+        <w:ind w:left="4320" w:hanging="360"/>
+      </w:pPr>
+      <w:rPr>
+        <w:rFonts w:ascii="Wingdings" w:hAnsi="Wingdings" w:hint="default"/>
+      </w:rPr>
+    </w:lvl>
+    <w:lvl w:ilvl="6" w:tplc="100C0001" w:tentative="1">
+      <w:start w:val="1"/>
+      <w:numFmt w:val="bullet"/>
+      <w:lvlText w:val=""/>
+      <w:lvlJc w:val="left"/>
+      <w:pPr>
+        <w:ind w:left="5040" w:hanging="360"/>
+      </w:pPr>
+      <w:rPr>
+        <w:rFonts w:ascii="Symbol" w:hAnsi="Symbol" w:hint="default"/>
+      </w:rPr>
+    </w:lvl>
+    <w:lvl w:ilvl="7" w:tplc="100C0003" w:tentative="1">
+      <w:start w:val="1"/>
+      <w:numFmt w:val="bullet"/>
+      <w:lvlText w:val="o"/>
+      <w:lvlJc w:val="left"/>
+      <w:pPr>
+        <w:ind w:left="5760" w:hanging="360"/>
+      </w:pPr>
+      <w:rPr>
+        <w:rFonts w:ascii="Courier New" w:hAnsi="Courier New" w:cs="Courier New" w:hint="default"/>
+      </w:rPr>
+    </w:lvl>
+    <w:lvl w:ilvl="8" w:tplc="100C0005" w:tentative="1">
+      <w:start w:val="1"/>
+      <w:numFmt w:val="bullet"/>
+      <w:lvlText w:val=""/>
+      <w:lvlJc w:val="left"/>
+      <w:pPr>
+        <w:ind w:left="6480" w:hanging="360"/>
+      </w:pPr>
+      <w:rPr>
+        <w:rFonts w:ascii="Wingdings" w:hAnsi="Wingdings" w:hint="default"/>
+      </w:rPr>
+    </w:lvl>
+  </w:abstractNum>
+  <w:abstractNum w:abstractNumId="1" w15:restartNumberingAfterBreak="0">
+    <w:nsid w:val="35FC510D"/>
+    <w:multiLevelType w:val="hybridMultilevel"/>
+    <w:tmpl w:val="04EC549A"/>
+    <w:lvl w:ilvl="0" w:tplc="100C0001">
+      <w:start w:val="1"/>
+      <w:numFmt w:val="bullet"/>
+      <w:lvlText w:val=""/>
+      <w:lvlJc w:val="left"/>
+      <w:pPr>
+        <w:ind w:left="720" w:hanging="360"/>
+      </w:pPr>
+      <w:rPr>
+        <w:rFonts w:ascii="Symbol" w:hAnsi="Symbol" w:hint="default"/>
+      </w:rPr>
+    </w:lvl>
+    <w:lvl w:ilvl="1" w:tplc="100C0003" w:tentative="1">
+      <w:start w:val="1"/>
+      <w:numFmt w:val="bullet"/>
+      <w:lvlText w:val="o"/>
+      <w:lvlJc w:val="left"/>
+      <w:pPr>
+        <w:ind w:left="1440" w:hanging="360"/>
+      </w:pPr>
+      <w:rPr>
+        <w:rFonts w:ascii="Courier New" w:hAnsi="Courier New" w:cs="Courier New" w:hint="default"/>
+      </w:rPr>
+    </w:lvl>
+    <w:lvl w:ilvl="2" w:tplc="100C0005" w:tentative="1">
+      <w:start w:val="1"/>
+      <w:numFmt w:val="bullet"/>
+      <w:lvlText w:val=""/>
+      <w:lvlJc w:val="left"/>
+      <w:pPr>
+        <w:ind w:left="2160" w:hanging="360"/>
+      </w:pPr>
+      <w:rPr>
+        <w:rFonts w:ascii="Wingdings" w:hAnsi="Wingdings" w:hint="default"/>
+      </w:rPr>
+    </w:lvl>
+    <w:lvl w:ilvl="3" w:tplc="100C0001" w:tentative="1">
+      <w:start w:val="1"/>
+      <w:numFmt w:val="bullet"/>
+      <w:lvlText w:val=""/>
+      <w:lvlJc w:val="left"/>
+      <w:pPr>
+        <w:ind w:left="2880" w:hanging="360"/>
+      </w:pPr>
+      <w:rPr>
+        <w:rFonts w:ascii="Symbol" w:hAnsi="Symbol" w:hint="default"/>
+      </w:rPr>
+    </w:lvl>
+    <w:lvl w:ilvl="4" w:tplc="100C0003" w:tentative="1">
+      <w:start w:val="1"/>
+      <w:numFmt w:val="bullet"/>
+      <w:lvlText w:val="o"/>
+      <w:lvlJc w:val="left"/>
+      <w:pPr>
+        <w:ind w:left="3600" w:hanging="360"/>
+      </w:pPr>
+      <w:rPr>
+        <w:rFonts w:ascii="Courier New" w:hAnsi="Courier New" w:cs="Courier New" w:hint="default"/>
+      </w:rPr>
+    </w:lvl>
+    <w:lvl w:ilvl="5" w:tplc="100C0005" w:tentative="1">
+      <w:start w:val="1"/>
+      <w:numFmt w:val="bullet"/>
+      <w:lvlText w:val=""/>
+      <w:lvlJc w:val="left"/>
+      <w:pPr>
+        <w:ind w:left="4320" w:hanging="360"/>
+      </w:pPr>
+      <w:rPr>
+        <w:rFonts w:ascii="Wingdings" w:hAnsi="Wingdings" w:hint="default"/>
+      </w:rPr>
+    </w:lvl>
+    <w:lvl w:ilvl="6" w:tplc="100C0001" w:tentative="1">
+      <w:start w:val="1"/>
+      <w:numFmt w:val="bullet"/>
+      <w:lvlText w:val=""/>
+      <w:lvlJc w:val="left"/>
+      <w:pPr>
+        <w:ind w:left="5040" w:hanging="360"/>
+      </w:pPr>
+      <w:rPr>
+        <w:rFonts w:ascii="Symbol" w:hAnsi="Symbol" w:hint="default"/>
+      </w:rPr>
+    </w:lvl>
+    <w:lvl w:ilvl="7" w:tplc="100C0003" w:tentative="1">
+      <w:start w:val="1"/>
+      <w:numFmt w:val="bullet"/>
+      <w:lvlText w:val="o"/>
+      <w:lvlJc w:val="left"/>
+      <w:pPr>
+        <w:ind w:left="5760" w:hanging="360"/>
+      </w:pPr>
+      <w:rPr>
+        <w:rFonts w:ascii="Courier New" w:hAnsi="Courier New" w:cs="Courier New" w:hint="default"/>
+      </w:rPr>
+    </w:lvl>
+    <w:lvl w:ilvl="8" w:tplc="100C0005" w:tentative="1">
+      <w:start w:val="1"/>
+      <w:numFmt w:val="bullet"/>
+      <w:lvlText w:val=""/>
+      <w:lvlJc w:val="left"/>
+      <w:pPr>
+        <w:ind w:left="6480" w:hanging="360"/>
+      </w:pPr>
+      <w:rPr>
+        <w:rFonts w:ascii="Wingdings" w:hAnsi="Wingdings" w:hint="default"/>
+      </w:rPr>
+    </w:lvl>
+  </w:abstractNum>
+  <w:abstractNum w:abstractNumId="2" w15:restartNumberingAfterBreak="0">
     <w:nsid w:val="37AC7C7C"/>
     <w:multiLevelType w:val="hybridMultilevel"/>
     <w:tmpl w:val="D39EEB94"/>
@@ -722,7 +1338,129 @@
       </w:rPr>
     </w:lvl>
   </w:abstractNum>
+  <w:abstractNum w:abstractNumId="3" w15:restartNumberingAfterBreak="0">
+    <w:nsid w:val="6FCC2A08"/>
+    <w:multiLevelType w:val="hybridMultilevel"/>
+    <w:tmpl w:val="4A18F1B2"/>
+    <w:lvl w:ilvl="0" w:tplc="100C0001">
+      <w:start w:val="1"/>
+      <w:numFmt w:val="bullet"/>
+      <w:lvlText w:val=""/>
+      <w:lvlJc w:val="left"/>
+      <w:pPr>
+        <w:ind w:left="720" w:hanging="360"/>
+      </w:pPr>
+      <w:rPr>
+        <w:rFonts w:ascii="Symbol" w:hAnsi="Symbol" w:hint="default"/>
+      </w:rPr>
+    </w:lvl>
+    <w:lvl w:ilvl="1" w:tplc="100C0003" w:tentative="1">
+      <w:start w:val="1"/>
+      <w:numFmt w:val="bullet"/>
+      <w:lvlText w:val="o"/>
+      <w:lvlJc w:val="left"/>
+      <w:pPr>
+        <w:ind w:left="1440" w:hanging="360"/>
+      </w:pPr>
+      <w:rPr>
+        <w:rFonts w:ascii="Courier New" w:hAnsi="Courier New" w:cs="Courier New" w:hint="default"/>
+      </w:rPr>
+    </w:lvl>
+    <w:lvl w:ilvl="2" w:tplc="100C0005" w:tentative="1">
+      <w:start w:val="1"/>
+      <w:numFmt w:val="bullet"/>
+      <w:lvlText w:val=""/>
+      <w:lvlJc w:val="left"/>
+      <w:pPr>
+        <w:ind w:left="2160" w:hanging="360"/>
+      </w:pPr>
+      <w:rPr>
+        <w:rFonts w:ascii="Wingdings" w:hAnsi="Wingdings" w:hint="default"/>
+      </w:rPr>
+    </w:lvl>
+    <w:lvl w:ilvl="3" w:tplc="100C0001" w:tentative="1">
+      <w:start w:val="1"/>
+      <w:numFmt w:val="bullet"/>
+      <w:lvlText w:val=""/>
+      <w:lvlJc w:val="left"/>
+      <w:pPr>
+        <w:ind w:left="2880" w:hanging="360"/>
+      </w:pPr>
+      <w:rPr>
+        <w:rFonts w:ascii="Symbol" w:hAnsi="Symbol" w:hint="default"/>
+      </w:rPr>
+    </w:lvl>
+    <w:lvl w:ilvl="4" w:tplc="100C0003" w:tentative="1">
+      <w:start w:val="1"/>
+      <w:numFmt w:val="bullet"/>
+      <w:lvlText w:val="o"/>
+      <w:lvlJc w:val="left"/>
+      <w:pPr>
+        <w:ind w:left="3600" w:hanging="360"/>
+      </w:pPr>
+      <w:rPr>
+        <w:rFonts w:ascii="Courier New" w:hAnsi="Courier New" w:cs="Courier New" w:hint="default"/>
+      </w:rPr>
+    </w:lvl>
+    <w:lvl w:ilvl="5" w:tplc="100C0005" w:tentative="1">
+      <w:start w:val="1"/>
+      <w:numFmt w:val="bullet"/>
+      <w:lvlText w:val=""/>
+      <w:lvlJc w:val="left"/>
+      <w:pPr>
+        <w:ind w:left="4320" w:hanging="360"/>
+      </w:pPr>
+      <w:rPr>
+        <w:rFonts w:ascii="Wingdings" w:hAnsi="Wingdings" w:hint="default"/>
+      </w:rPr>
+    </w:lvl>
+    <w:lvl w:ilvl="6" w:tplc="100C0001" w:tentative="1">
+      <w:start w:val="1"/>
+      <w:numFmt w:val="bullet"/>
+      <w:lvlText w:val=""/>
+      <w:lvlJc w:val="left"/>
+      <w:pPr>
+        <w:ind w:left="5040" w:hanging="360"/>
+      </w:pPr>
+      <w:rPr>
+        <w:rFonts w:ascii="Symbol" w:hAnsi="Symbol" w:hint="default"/>
+      </w:rPr>
+    </w:lvl>
+    <w:lvl w:ilvl="7" w:tplc="100C0003" w:tentative="1">
+      <w:start w:val="1"/>
+      <w:numFmt w:val="bullet"/>
+      <w:lvlText w:val="o"/>
+      <w:lvlJc w:val="left"/>
+      <w:pPr>
+        <w:ind w:left="5760" w:hanging="360"/>
+      </w:pPr>
+      <w:rPr>
+        <w:rFonts w:ascii="Courier New" w:hAnsi="Courier New" w:cs="Courier New" w:hint="default"/>
+      </w:rPr>
+    </w:lvl>
+    <w:lvl w:ilvl="8" w:tplc="100C0005" w:tentative="1">
+      <w:start w:val="1"/>
+      <w:numFmt w:val="bullet"/>
+      <w:lvlText w:val=""/>
+      <w:lvlJc w:val="left"/>
+      <w:pPr>
+        <w:ind w:left="6480" w:hanging="360"/>
+      </w:pPr>
+      <w:rPr>
+        <w:rFonts w:ascii="Wingdings" w:hAnsi="Wingdings" w:hint="default"/>
+      </w:rPr>
+    </w:lvl>
+  </w:abstractNum>
   <w:num w:numId="1">
+    <w:abstractNumId w:val="2"/>
+  </w:num>
+  <w:num w:numId="2">
+    <w:abstractNumId w:val="3"/>
+  </w:num>
+  <w:num w:numId="3">
+    <w:abstractNumId w:val="1"/>
+  </w:num>
+  <w:num w:numId="4">
     <w:abstractNumId w:val="0"/>
   </w:num>
 </w:numbering>
@@ -1507,7 +2245,7 @@
 </file>
 
 <file path=customXml/itemProps1.xml><?xml version="1.0" encoding="utf-8"?>
-<ds:datastoreItem xmlns:ds="http://schemas.openxmlformats.org/officeDocument/2006/customXml" ds:itemID="{7F4ADA0A-2E82-4C70-8A41-69866CD1CC2D}">
+<ds:datastoreItem xmlns:ds="http://schemas.openxmlformats.org/officeDocument/2006/customXml" ds:itemID="{4692622E-EE59-4041-8419-5559A377ABAB}">
   <ds:schemaRefs>
     <ds:schemaRef ds:uri="http://schemas.openxmlformats.org/officeDocument/2006/bibliography"/>
   </ds:schemaRefs>

--- a/Cahier des charges.docx
+++ b/Cahier des charges.docx
@@ -215,227 +215,7 @@
           <w:sz w:val="28"/>
           <w:szCs w:val="28"/>
         </w:rPr>
-        <w:t>On va faire des tables comme :</w:t>
-      </w:r>
-    </w:p>
-    <w:p>
-      <w:pPr>
-        <w:pStyle w:val="Paragraphedeliste"/>
-        <w:numPr>
-          <w:ilvl w:val="0"/>
-          <w:numId w:val="1"/>
-        </w:numPr>
-        <w:rPr>
-          <w:sz w:val="28"/>
-          <w:szCs w:val="28"/>
-        </w:rPr>
-      </w:pPr>
-      <w:r>
-        <w:rPr>
-          <w:sz w:val="28"/>
-          <w:szCs w:val="28"/>
-        </w:rPr>
-        <w:t>Staff</w:t>
-      </w:r>
-    </w:p>
-    <w:p>
-      <w:pPr>
-        <w:pStyle w:val="Paragraphedeliste"/>
-        <w:numPr>
-          <w:ilvl w:val="0"/>
-          <w:numId w:val="1"/>
-        </w:numPr>
-        <w:rPr>
-          <w:sz w:val="28"/>
-          <w:szCs w:val="28"/>
-        </w:rPr>
-      </w:pPr>
-      <w:r>
-        <w:rPr>
-          <w:sz w:val="28"/>
-          <w:szCs w:val="28"/>
-        </w:rPr>
-        <w:t>Album</w:t>
-      </w:r>
-    </w:p>
-    <w:p>
-      <w:pPr>
-        <w:pStyle w:val="Paragraphedeliste"/>
-        <w:numPr>
-          <w:ilvl w:val="0"/>
-          <w:numId w:val="1"/>
-        </w:numPr>
-        <w:rPr>
-          <w:sz w:val="28"/>
-          <w:szCs w:val="28"/>
-        </w:rPr>
-      </w:pPr>
-      <w:r>
-        <w:rPr>
-          <w:sz w:val="28"/>
-          <w:szCs w:val="28"/>
-        </w:rPr>
-        <w:t>Groupe</w:t>
-      </w:r>
-    </w:p>
-    <w:p>
-      <w:pPr>
-        <w:pStyle w:val="Paragraphedeliste"/>
-        <w:numPr>
-          <w:ilvl w:val="0"/>
-          <w:numId w:val="1"/>
-        </w:numPr>
-        <w:rPr>
-          <w:sz w:val="28"/>
-          <w:szCs w:val="28"/>
-        </w:rPr>
-      </w:pPr>
-      <w:r>
-        <w:rPr>
-          <w:sz w:val="28"/>
-          <w:szCs w:val="28"/>
-        </w:rPr>
-        <w:t>Artiste</w:t>
-      </w:r>
-    </w:p>
-    <w:p>
-      <w:pPr>
-        <w:pStyle w:val="Paragraphedeliste"/>
-        <w:numPr>
-          <w:ilvl w:val="0"/>
-          <w:numId w:val="1"/>
-        </w:numPr>
-        <w:rPr>
-          <w:sz w:val="28"/>
-          <w:szCs w:val="28"/>
-        </w:rPr>
-      </w:pPr>
-      <w:r>
-        <w:rPr>
-          <w:sz w:val="28"/>
-          <w:szCs w:val="28"/>
-        </w:rPr>
-        <w:t>Producteur</w:t>
-      </w:r>
-    </w:p>
-    <w:p>
-      <w:pPr>
-        <w:pStyle w:val="Paragraphedeliste"/>
-        <w:numPr>
-          <w:ilvl w:val="0"/>
-          <w:numId w:val="1"/>
-        </w:numPr>
-        <w:rPr>
-          <w:sz w:val="28"/>
-          <w:szCs w:val="28"/>
-        </w:rPr>
-      </w:pPr>
-      <w:r>
-        <w:rPr>
-          <w:sz w:val="28"/>
-          <w:szCs w:val="28"/>
-        </w:rPr>
-        <w:t>Style</w:t>
-      </w:r>
-    </w:p>
-    <w:p>
-      <w:pPr>
-        <w:pStyle w:val="Paragraphedeliste"/>
-        <w:numPr>
-          <w:ilvl w:val="0"/>
-          <w:numId w:val="1"/>
-        </w:numPr>
-        <w:rPr>
-          <w:sz w:val="28"/>
-          <w:szCs w:val="28"/>
-        </w:rPr>
-      </w:pPr>
-      <w:r>
-        <w:rPr>
-          <w:sz w:val="28"/>
-          <w:szCs w:val="28"/>
-        </w:rPr>
-        <w:t>Chanson</w:t>
-      </w:r>
-    </w:p>
-    <w:p>
-      <w:pPr>
-        <w:pStyle w:val="Paragraphedeliste"/>
-        <w:numPr>
-          <w:ilvl w:val="0"/>
-          <w:numId w:val="1"/>
-        </w:numPr>
-        <w:rPr>
-          <w:sz w:val="28"/>
-          <w:szCs w:val="28"/>
-        </w:rPr>
-      </w:pPr>
-      <w:r>
-        <w:rPr>
-          <w:sz w:val="28"/>
-          <w:szCs w:val="28"/>
-        </w:rPr>
-        <w:t>Clients</w:t>
-      </w:r>
-    </w:p>
-    <w:p>
-      <w:pPr>
-        <w:pStyle w:val="Paragraphedeliste"/>
-        <w:numPr>
-          <w:ilvl w:val="0"/>
-          <w:numId w:val="1"/>
-        </w:numPr>
-        <w:rPr>
-          <w:sz w:val="28"/>
-          <w:szCs w:val="28"/>
-        </w:rPr>
-      </w:pPr>
-      <w:r>
-        <w:rPr>
-          <w:sz w:val="28"/>
-          <w:szCs w:val="28"/>
-        </w:rPr>
-        <w:t>Langue</w:t>
-      </w:r>
-    </w:p>
-    <w:p>
-      <w:pPr>
-        <w:pStyle w:val="Paragraphedeliste"/>
-        <w:numPr>
-          <w:ilvl w:val="0"/>
-          <w:numId w:val="1"/>
-        </w:numPr>
-        <w:rPr>
-          <w:sz w:val="28"/>
-          <w:szCs w:val="28"/>
-        </w:rPr>
-      </w:pPr>
-      <w:r>
-        <w:rPr>
-          <w:sz w:val="28"/>
-          <w:szCs w:val="28"/>
-        </w:rPr>
-        <w:t>Promotion</w:t>
-      </w:r>
-    </w:p>
-    <w:p>
-      <w:pPr>
-        <w:pStyle w:val="Paragraphedeliste"/>
-        <w:numPr>
-          <w:ilvl w:val="0"/>
-          <w:numId w:val="1"/>
-        </w:numPr>
-        <w:rPr>
-          <w:sz w:val="28"/>
-          <w:szCs w:val="28"/>
-        </w:rPr>
-      </w:pPr>
-      <w:r>
-        <w:rPr>
-          <w:sz w:val="28"/>
-          <w:szCs w:val="28"/>
-        </w:rPr>
-        <w:t xml:space="preserve">Coffret </w:t>
+        <w:t>Cette base de donnée stockera les données relatives aux membre du staff, aux groupes, aux artistes, aux producteurs, aux albums, aux styles de musique, aux œuvres, aux clients, aux langues et aux coffrets.</w:t>
       </w:r>
     </w:p>
     <w:p>
@@ -452,226 +232,245 @@
         </w:rPr>
         <w:t>Spécification</w:t>
       </w:r>
-    </w:p>
-    <w:p>
-      <w:pPr>
-        <w:rPr>
-          <w:sz w:val="28"/>
-          <w:szCs w:val="28"/>
-        </w:rPr>
-      </w:pPr>
-      <w:r>
-        <w:rPr>
-          <w:sz w:val="28"/>
-          <w:szCs w:val="28"/>
-        </w:rPr>
-        <w:t>Les membres du staff sont caractérisés par :</w:t>
-      </w:r>
-    </w:p>
-    <w:p>
-      <w:pPr>
-        <w:pStyle w:val="Paragraphedeliste"/>
-        <w:numPr>
-          <w:ilvl w:val="0"/>
-          <w:numId w:val="2"/>
-        </w:numPr>
-        <w:rPr>
-          <w:sz w:val="28"/>
-          <w:szCs w:val="28"/>
-        </w:rPr>
-      </w:pPr>
-      <w:r>
-        <w:rPr>
-          <w:sz w:val="28"/>
-          <w:szCs w:val="28"/>
-        </w:rPr>
-        <w:t>Nom</w:t>
-      </w:r>
-    </w:p>
-    <w:p>
-      <w:pPr>
-        <w:pStyle w:val="Paragraphedeliste"/>
-        <w:numPr>
-          <w:ilvl w:val="0"/>
-          <w:numId w:val="2"/>
-        </w:numPr>
-        <w:rPr>
-          <w:sz w:val="28"/>
-          <w:szCs w:val="28"/>
-        </w:rPr>
-      </w:pPr>
-      <w:r>
-        <w:rPr>
-          <w:sz w:val="28"/>
-          <w:szCs w:val="28"/>
-        </w:rPr>
-        <w:t>Prénom</w:t>
-      </w:r>
-    </w:p>
-    <w:p>
-      <w:pPr>
-        <w:pStyle w:val="Paragraphedeliste"/>
-        <w:numPr>
-          <w:ilvl w:val="0"/>
-          <w:numId w:val="2"/>
-        </w:numPr>
-        <w:rPr>
-          <w:sz w:val="28"/>
-          <w:szCs w:val="28"/>
-        </w:rPr>
-      </w:pPr>
-      <w:r>
-        <w:rPr>
-          <w:sz w:val="28"/>
-          <w:szCs w:val="28"/>
-        </w:rPr>
-        <w:t>Date de début du contrat</w:t>
-      </w:r>
-    </w:p>
-    <w:p>
-      <w:pPr>
-        <w:pStyle w:val="Paragraphedeliste"/>
-        <w:numPr>
-          <w:ilvl w:val="0"/>
-          <w:numId w:val="2"/>
-        </w:numPr>
-        <w:rPr>
-          <w:sz w:val="28"/>
-          <w:szCs w:val="28"/>
-        </w:rPr>
-      </w:pPr>
-      <w:r>
-        <w:rPr>
-          <w:sz w:val="28"/>
-          <w:szCs w:val="28"/>
-        </w:rPr>
-        <w:t>E-mail</w:t>
-      </w:r>
-    </w:p>
-    <w:p>
-      <w:pPr>
-        <w:rPr>
-          <w:sz w:val="28"/>
-          <w:szCs w:val="28"/>
-        </w:rPr>
-      </w:pPr>
-      <w:r>
-        <w:rPr>
-          <w:sz w:val="28"/>
-          <w:szCs w:val="28"/>
-        </w:rPr>
-        <w:t xml:space="preserve">Les albums </w:t>
-      </w:r>
-      <w:r>
-        <w:rPr>
-          <w:sz w:val="28"/>
-          <w:szCs w:val="28"/>
-        </w:rPr>
-        <w:t>sont caractérisés par :</w:t>
-      </w:r>
-    </w:p>
-    <w:p>
-      <w:pPr>
-        <w:pStyle w:val="Paragraphedeliste"/>
-        <w:numPr>
-          <w:ilvl w:val="0"/>
-          <w:numId w:val="3"/>
-        </w:numPr>
-        <w:rPr>
-          <w:sz w:val="28"/>
-          <w:szCs w:val="28"/>
-        </w:rPr>
-      </w:pPr>
-      <w:r>
-        <w:rPr>
-          <w:sz w:val="28"/>
-          <w:szCs w:val="28"/>
-        </w:rPr>
-        <w:t>Nom</w:t>
-      </w:r>
-    </w:p>
-    <w:p>
-      <w:pPr>
-        <w:pStyle w:val="Paragraphedeliste"/>
-        <w:numPr>
-          <w:ilvl w:val="0"/>
-          <w:numId w:val="3"/>
-        </w:numPr>
-        <w:rPr>
-          <w:sz w:val="28"/>
-          <w:szCs w:val="28"/>
-        </w:rPr>
-      </w:pPr>
-      <w:r>
-        <w:rPr>
-          <w:sz w:val="28"/>
-          <w:szCs w:val="28"/>
-        </w:rPr>
-        <w:t>Date de sortie</w:t>
-      </w:r>
-    </w:p>
-    <w:p>
-      <w:pPr>
-        <w:pStyle w:val="Paragraphedeliste"/>
-        <w:numPr>
-          <w:ilvl w:val="0"/>
-          <w:numId w:val="3"/>
-        </w:numPr>
-        <w:rPr>
-          <w:sz w:val="28"/>
-          <w:szCs w:val="28"/>
-        </w:rPr>
-      </w:pPr>
-      <w:r>
-        <w:rPr>
-          <w:sz w:val="28"/>
-          <w:szCs w:val="28"/>
-        </w:rPr>
-        <w:t>Nombre de titre</w:t>
-      </w:r>
-    </w:p>
-    <w:p>
-      <w:pPr>
-        <w:pStyle w:val="Paragraphedeliste"/>
-        <w:numPr>
-          <w:ilvl w:val="0"/>
-          <w:numId w:val="3"/>
-        </w:numPr>
-        <w:rPr>
-          <w:sz w:val="28"/>
-          <w:szCs w:val="28"/>
-        </w:rPr>
-      </w:pPr>
-      <w:r>
-        <w:rPr>
-          <w:sz w:val="28"/>
-          <w:szCs w:val="28"/>
-        </w:rPr>
-        <w:t>Durée</w:t>
+      <w:r>
+        <w:rPr>
+          <w:sz w:val="28"/>
+          <w:szCs w:val="28"/>
+        </w:rPr>
+        <w:t>s</w:t>
       </w:r>
       <w:bookmarkStart w:id="0" w:name="_GoBack"/>
       <w:bookmarkEnd w:id="0"/>
     </w:p>
     <w:p>
       <w:pPr>
-        <w:rPr>
-          <w:sz w:val="28"/>
-          <w:szCs w:val="28"/>
-        </w:rPr>
-      </w:pPr>
-      <w:r>
-        <w:rPr>
-          <w:sz w:val="28"/>
-          <w:szCs w:val="28"/>
-        </w:rPr>
-        <w:t xml:space="preserve">Les groupes </w:t>
-      </w:r>
-      <w:r>
-        <w:rPr>
-          <w:sz w:val="28"/>
-          <w:szCs w:val="28"/>
-        </w:rPr>
-        <w:t>sont caractérisés par :</w:t>
+        <w:pStyle w:val="Paragraphedeliste"/>
+        <w:numPr>
+          <w:ilvl w:val="0"/>
+          <w:numId w:val="5"/>
+        </w:numPr>
+        <w:ind w:left="360"/>
+        <w:rPr>
+          <w:sz w:val="28"/>
+          <w:szCs w:val="28"/>
+        </w:rPr>
+      </w:pPr>
+      <w:r>
+        <w:rPr>
+          <w:sz w:val="28"/>
+          <w:szCs w:val="28"/>
+        </w:rPr>
+        <w:t>Les membres du staff sont caractérisés par :</w:t>
+      </w:r>
+    </w:p>
+    <w:p>
+      <w:pPr>
+        <w:pStyle w:val="Paragraphedeliste"/>
+        <w:numPr>
+          <w:ilvl w:val="0"/>
+          <w:numId w:val="2"/>
+        </w:numPr>
+        <w:ind w:left="708"/>
+        <w:rPr>
+          <w:sz w:val="28"/>
+          <w:szCs w:val="28"/>
+        </w:rPr>
+      </w:pPr>
+      <w:r>
+        <w:rPr>
+          <w:sz w:val="28"/>
+          <w:szCs w:val="28"/>
+        </w:rPr>
+        <w:t>Nom</w:t>
+      </w:r>
+    </w:p>
+    <w:p>
+      <w:pPr>
+        <w:pStyle w:val="Paragraphedeliste"/>
+        <w:numPr>
+          <w:ilvl w:val="0"/>
+          <w:numId w:val="2"/>
+        </w:numPr>
+        <w:ind w:left="708"/>
+        <w:rPr>
+          <w:sz w:val="28"/>
+          <w:szCs w:val="28"/>
+        </w:rPr>
+      </w:pPr>
+      <w:r>
+        <w:rPr>
+          <w:sz w:val="28"/>
+          <w:szCs w:val="28"/>
+        </w:rPr>
+        <w:t>Prénom</w:t>
+      </w:r>
+    </w:p>
+    <w:p>
+      <w:pPr>
+        <w:pStyle w:val="Paragraphedeliste"/>
+        <w:numPr>
+          <w:ilvl w:val="0"/>
+          <w:numId w:val="2"/>
+        </w:numPr>
+        <w:ind w:left="708"/>
+        <w:rPr>
+          <w:sz w:val="28"/>
+          <w:szCs w:val="28"/>
+        </w:rPr>
+      </w:pPr>
+      <w:r>
+        <w:rPr>
+          <w:sz w:val="28"/>
+          <w:szCs w:val="28"/>
+        </w:rPr>
+        <w:t>Date de début du contrat</w:t>
+      </w:r>
+    </w:p>
+    <w:p>
+      <w:pPr>
+        <w:pStyle w:val="Paragraphedeliste"/>
+        <w:numPr>
+          <w:ilvl w:val="0"/>
+          <w:numId w:val="2"/>
+        </w:numPr>
+        <w:ind w:left="708"/>
+        <w:rPr>
+          <w:sz w:val="28"/>
+          <w:szCs w:val="28"/>
+        </w:rPr>
+      </w:pPr>
+      <w:r>
+        <w:rPr>
+          <w:sz w:val="28"/>
+          <w:szCs w:val="28"/>
+        </w:rPr>
+        <w:t>E-mail</w:t>
+      </w:r>
+    </w:p>
+    <w:p>
+      <w:pPr>
+        <w:pStyle w:val="Paragraphedeliste"/>
+        <w:numPr>
+          <w:ilvl w:val="0"/>
+          <w:numId w:val="5"/>
+        </w:numPr>
+        <w:ind w:left="360"/>
+        <w:rPr>
+          <w:sz w:val="28"/>
+          <w:szCs w:val="28"/>
+        </w:rPr>
+      </w:pPr>
+      <w:r>
+        <w:rPr>
+          <w:sz w:val="28"/>
+          <w:szCs w:val="28"/>
+        </w:rPr>
+        <w:t>Les albums sont caractérisés par :</w:t>
+      </w:r>
+    </w:p>
+    <w:p>
+      <w:pPr>
+        <w:pStyle w:val="Paragraphedeliste"/>
+        <w:numPr>
+          <w:ilvl w:val="0"/>
+          <w:numId w:val="3"/>
+        </w:numPr>
+        <w:ind w:left="708"/>
+        <w:rPr>
+          <w:sz w:val="28"/>
+          <w:szCs w:val="28"/>
+        </w:rPr>
+      </w:pPr>
+      <w:r>
+        <w:rPr>
+          <w:sz w:val="28"/>
+          <w:szCs w:val="28"/>
+        </w:rPr>
+        <w:t>Nom</w:t>
+      </w:r>
+    </w:p>
+    <w:p>
+      <w:pPr>
+        <w:pStyle w:val="Paragraphedeliste"/>
+        <w:numPr>
+          <w:ilvl w:val="0"/>
+          <w:numId w:val="3"/>
+        </w:numPr>
+        <w:ind w:left="708"/>
+        <w:rPr>
+          <w:sz w:val="28"/>
+          <w:szCs w:val="28"/>
+        </w:rPr>
+      </w:pPr>
+      <w:r>
+        <w:rPr>
+          <w:sz w:val="28"/>
+          <w:szCs w:val="28"/>
+        </w:rPr>
+        <w:t>Date de sortie</w:t>
+      </w:r>
+    </w:p>
+    <w:p>
+      <w:pPr>
+        <w:pStyle w:val="Paragraphedeliste"/>
+        <w:numPr>
+          <w:ilvl w:val="0"/>
+          <w:numId w:val="3"/>
+        </w:numPr>
+        <w:ind w:left="708"/>
+        <w:rPr>
+          <w:sz w:val="28"/>
+          <w:szCs w:val="28"/>
+        </w:rPr>
+      </w:pPr>
+      <w:r>
+        <w:rPr>
+          <w:sz w:val="28"/>
+          <w:szCs w:val="28"/>
+        </w:rPr>
+        <w:t>Nombre de titre</w:t>
+      </w:r>
+    </w:p>
+    <w:p>
+      <w:pPr>
+        <w:pStyle w:val="Paragraphedeliste"/>
+        <w:numPr>
+          <w:ilvl w:val="0"/>
+          <w:numId w:val="3"/>
+        </w:numPr>
+        <w:ind w:left="708"/>
+        <w:rPr>
+          <w:sz w:val="28"/>
+          <w:szCs w:val="28"/>
+        </w:rPr>
+      </w:pPr>
+      <w:r>
+        <w:rPr>
+          <w:sz w:val="28"/>
+          <w:szCs w:val="28"/>
+        </w:rPr>
+        <w:t>Durée</w:t>
+      </w:r>
+    </w:p>
+    <w:p>
+      <w:pPr>
+        <w:pStyle w:val="Paragraphedeliste"/>
+        <w:numPr>
+          <w:ilvl w:val="0"/>
+          <w:numId w:val="5"/>
+        </w:numPr>
+        <w:ind w:left="360"/>
+        <w:rPr>
+          <w:sz w:val="28"/>
+          <w:szCs w:val="28"/>
+        </w:rPr>
+      </w:pPr>
+      <w:r>
+        <w:rPr>
+          <w:sz w:val="28"/>
+          <w:szCs w:val="28"/>
+        </w:rPr>
+        <w:t>Les groupes sont caractérisés par :</w:t>
       </w:r>
     </w:p>
     <w:p>
@@ -681,6 +480,7 @@
           <w:ilvl w:val="0"/>
           <w:numId w:val="4"/>
         </w:numPr>
+        <w:ind w:left="708"/>
         <w:rPr>
           <w:sz w:val="28"/>
           <w:szCs w:val="28"/>
@@ -701,6 +501,7 @@
           <w:ilvl w:val="0"/>
           <w:numId w:val="4"/>
         </w:numPr>
+        <w:ind w:left="708"/>
         <w:rPr>
           <w:sz w:val="28"/>
           <w:szCs w:val="28"/>
@@ -719,54 +520,103 @@
         <w:pStyle w:val="Paragraphedeliste"/>
         <w:numPr>
           <w:ilvl w:val="0"/>
-          <w:numId w:val="4"/>
-        </w:numPr>
-        <w:rPr>
-          <w:sz w:val="28"/>
-          <w:szCs w:val="28"/>
-        </w:rPr>
-      </w:pPr>
-      <w:r>
-        <w:rPr>
-          <w:sz w:val="28"/>
-          <w:szCs w:val="28"/>
-        </w:rPr>
-        <w:t>Date de début</w:t>
-      </w:r>
-    </w:p>
-    <w:p>
-      <w:pPr>
-        <w:pStyle w:val="Paragraphedeliste"/>
-        <w:numPr>
-          <w:ilvl w:val="0"/>
-          <w:numId w:val="4"/>
-        </w:numPr>
-        <w:rPr>
-          <w:sz w:val="28"/>
-          <w:szCs w:val="28"/>
-        </w:rPr>
-      </w:pPr>
-      <w:r>
-        <w:rPr>
-          <w:sz w:val="28"/>
-          <w:szCs w:val="28"/>
-        </w:rPr>
-        <w:t>Date de fin</w:t>
-      </w:r>
-    </w:p>
-    <w:p>
-      <w:pPr>
-        <w:rPr>
-          <w:sz w:val="28"/>
-          <w:szCs w:val="28"/>
-        </w:rPr>
-      </w:pPr>
-      <w:r>
-        <w:rPr>
-          <w:sz w:val="28"/>
-          <w:szCs w:val="28"/>
-        </w:rPr>
-        <w:lastRenderedPageBreak/>
+          <w:numId w:val="5"/>
+        </w:numPr>
+        <w:ind w:left="360"/>
+        <w:rPr>
+          <w:sz w:val="28"/>
+          <w:szCs w:val="28"/>
+        </w:rPr>
+      </w:pPr>
+      <w:r>
+        <w:rPr>
+          <w:sz w:val="28"/>
+          <w:szCs w:val="28"/>
+        </w:rPr>
+        <w:t>Les artistes sont caractérisés par :</w:t>
+      </w:r>
+    </w:p>
+    <w:p>
+      <w:pPr>
+        <w:pStyle w:val="Paragraphedeliste"/>
+        <w:numPr>
+          <w:ilvl w:val="0"/>
+          <w:numId w:val="3"/>
+        </w:numPr>
+        <w:ind w:left="708"/>
+        <w:rPr>
+          <w:sz w:val="28"/>
+          <w:szCs w:val="28"/>
+        </w:rPr>
+      </w:pPr>
+      <w:r>
+        <w:rPr>
+          <w:sz w:val="28"/>
+          <w:szCs w:val="28"/>
+        </w:rPr>
+        <w:t>Nom</w:t>
+      </w:r>
+    </w:p>
+    <w:p>
+      <w:pPr>
+        <w:pStyle w:val="Paragraphedeliste"/>
+        <w:numPr>
+          <w:ilvl w:val="0"/>
+          <w:numId w:val="3"/>
+        </w:numPr>
+        <w:ind w:left="708"/>
+        <w:rPr>
+          <w:sz w:val="28"/>
+          <w:szCs w:val="28"/>
+        </w:rPr>
+      </w:pPr>
+      <w:r>
+        <w:rPr>
+          <w:sz w:val="28"/>
+          <w:szCs w:val="28"/>
+        </w:rPr>
+        <w:t>Prénom</w:t>
+      </w:r>
+    </w:p>
+    <w:p>
+      <w:pPr>
+        <w:pStyle w:val="Paragraphedeliste"/>
+        <w:numPr>
+          <w:ilvl w:val="0"/>
+          <w:numId w:val="3"/>
+        </w:numPr>
+        <w:ind w:left="708"/>
+        <w:rPr>
+          <w:sz w:val="28"/>
+          <w:szCs w:val="28"/>
+        </w:rPr>
+      </w:pPr>
+      <w:r>
+        <w:rPr>
+          <w:sz w:val="28"/>
+          <w:szCs w:val="28"/>
+        </w:rPr>
+        <w:t>Nom de scène</w:t>
+      </w:r>
+    </w:p>
+    <w:p>
+      <w:pPr>
+        <w:pStyle w:val="Paragraphedeliste"/>
+        <w:numPr>
+          <w:ilvl w:val="0"/>
+          <w:numId w:val="5"/>
+        </w:numPr>
+        <w:ind w:left="360"/>
+        <w:rPr>
+          <w:sz w:val="28"/>
+          <w:szCs w:val="28"/>
+        </w:rPr>
+      </w:pPr>
+      <w:r>
+        <w:rPr>
+          <w:sz w:val="28"/>
+          <w:szCs w:val="28"/>
+        </w:rPr>
         <w:t xml:space="preserve">Les </w:t>
       </w:r>
       <w:r>
@@ -774,7 +624,7 @@
           <w:sz w:val="28"/>
           <w:szCs w:val="28"/>
         </w:rPr>
-        <w:t>artistes</w:t>
+        <w:t>styles</w:t>
       </w:r>
       <w:r>
         <w:rPr>
@@ -791,6 +641,7 @@
           <w:ilvl w:val="0"/>
           <w:numId w:val="3"/>
         </w:numPr>
+        <w:ind w:left="851" w:hanging="425"/>
         <w:rPr>
           <w:sz w:val="28"/>
           <w:szCs w:val="28"/>
@@ -806,17 +657,37 @@
     </w:p>
     <w:p>
       <w:pPr>
-        <w:rPr>
-          <w:sz w:val="28"/>
-          <w:szCs w:val="28"/>
-        </w:rPr>
-      </w:pPr>
-      <w:r>
-        <w:rPr>
-          <w:sz w:val="28"/>
-          <w:szCs w:val="28"/>
-        </w:rPr>
-        <w:t>Les albums sont caractérisés par :</w:t>
+        <w:pStyle w:val="Paragraphedeliste"/>
+        <w:numPr>
+          <w:ilvl w:val="0"/>
+          <w:numId w:val="5"/>
+        </w:numPr>
+        <w:ind w:left="360"/>
+        <w:rPr>
+          <w:sz w:val="28"/>
+          <w:szCs w:val="28"/>
+        </w:rPr>
+      </w:pPr>
+      <w:r>
+        <w:rPr>
+          <w:sz w:val="28"/>
+          <w:szCs w:val="28"/>
+        </w:rPr>
+        <w:t xml:space="preserve">Les </w:t>
+      </w:r>
+      <w:r>
+        <w:rPr>
+          <w:sz w:val="28"/>
+          <w:szCs w:val="28"/>
+        </w:rPr>
+        <w:t>producteurs</w:t>
+      </w:r>
+      <w:r>
+        <w:rPr>
+          <w:sz w:val="28"/>
+          <w:szCs w:val="28"/>
+        </w:rPr>
+        <w:t xml:space="preserve"> sont caractérisés par :</w:t>
       </w:r>
     </w:p>
     <w:p>
@@ -826,6 +697,7 @@
           <w:ilvl w:val="0"/>
           <w:numId w:val="3"/>
         </w:numPr>
+        <w:ind w:left="851" w:hanging="425"/>
         <w:rPr>
           <w:sz w:val="28"/>
           <w:szCs w:val="28"/>
@@ -838,6 +710,308 @@
         </w:rPr>
         <w:t>L</w:t>
       </w:r>
+    </w:p>
+    <w:p>
+      <w:pPr>
+        <w:pStyle w:val="Paragraphedeliste"/>
+        <w:numPr>
+          <w:ilvl w:val="0"/>
+          <w:numId w:val="5"/>
+        </w:numPr>
+        <w:ind w:left="360"/>
+        <w:rPr>
+          <w:sz w:val="28"/>
+          <w:szCs w:val="28"/>
+        </w:rPr>
+      </w:pPr>
+      <w:r>
+        <w:rPr>
+          <w:sz w:val="28"/>
+          <w:szCs w:val="28"/>
+        </w:rPr>
+        <w:t xml:space="preserve">Les </w:t>
+      </w:r>
+      <w:r>
+        <w:rPr>
+          <w:sz w:val="28"/>
+          <w:szCs w:val="28"/>
+        </w:rPr>
+        <w:t>œuvres</w:t>
+      </w:r>
+      <w:r>
+        <w:rPr>
+          <w:sz w:val="28"/>
+          <w:szCs w:val="28"/>
+        </w:rPr>
+        <w:t xml:space="preserve"> sont caractérisé</w:t>
+      </w:r>
+      <w:r>
+        <w:rPr>
+          <w:sz w:val="28"/>
+          <w:szCs w:val="28"/>
+        </w:rPr>
+        <w:t>e</w:t>
+      </w:r>
+      <w:r>
+        <w:rPr>
+          <w:sz w:val="28"/>
+          <w:szCs w:val="28"/>
+        </w:rPr>
+        <w:t>s par :</w:t>
+      </w:r>
+    </w:p>
+    <w:p>
+      <w:pPr>
+        <w:pStyle w:val="Paragraphedeliste"/>
+        <w:numPr>
+          <w:ilvl w:val="0"/>
+          <w:numId w:val="3"/>
+        </w:numPr>
+        <w:ind w:left="851" w:hanging="425"/>
+        <w:rPr>
+          <w:sz w:val="28"/>
+          <w:szCs w:val="28"/>
+        </w:rPr>
+      </w:pPr>
+      <w:r>
+        <w:rPr>
+          <w:sz w:val="28"/>
+          <w:szCs w:val="28"/>
+        </w:rPr>
+        <w:t>L</w:t>
+      </w:r>
+    </w:p>
+    <w:p>
+      <w:pPr>
+        <w:pStyle w:val="Paragraphedeliste"/>
+        <w:numPr>
+          <w:ilvl w:val="0"/>
+          <w:numId w:val="5"/>
+        </w:numPr>
+        <w:ind w:left="360"/>
+        <w:rPr>
+          <w:sz w:val="28"/>
+          <w:szCs w:val="28"/>
+        </w:rPr>
+      </w:pPr>
+      <w:r>
+        <w:rPr>
+          <w:sz w:val="28"/>
+          <w:szCs w:val="28"/>
+        </w:rPr>
+        <w:t xml:space="preserve">Les </w:t>
+      </w:r>
+      <w:r>
+        <w:rPr>
+          <w:sz w:val="28"/>
+          <w:szCs w:val="28"/>
+        </w:rPr>
+        <w:t>clients</w:t>
+      </w:r>
+      <w:r>
+        <w:rPr>
+          <w:sz w:val="28"/>
+          <w:szCs w:val="28"/>
+        </w:rPr>
+        <w:t xml:space="preserve"> sont caractérisés par :</w:t>
+      </w:r>
+    </w:p>
+    <w:p>
+      <w:pPr>
+        <w:pStyle w:val="Paragraphedeliste"/>
+        <w:numPr>
+          <w:ilvl w:val="0"/>
+          <w:numId w:val="3"/>
+        </w:numPr>
+        <w:ind w:left="851" w:hanging="425"/>
+        <w:rPr>
+          <w:sz w:val="28"/>
+          <w:szCs w:val="28"/>
+        </w:rPr>
+      </w:pPr>
+      <w:r>
+        <w:rPr>
+          <w:sz w:val="28"/>
+          <w:szCs w:val="28"/>
+        </w:rPr>
+        <w:t>L</w:t>
+      </w:r>
+    </w:p>
+    <w:p>
+      <w:pPr>
+        <w:pStyle w:val="Paragraphedeliste"/>
+        <w:numPr>
+          <w:ilvl w:val="0"/>
+          <w:numId w:val="5"/>
+        </w:numPr>
+        <w:ind w:left="360"/>
+        <w:rPr>
+          <w:sz w:val="28"/>
+          <w:szCs w:val="28"/>
+        </w:rPr>
+      </w:pPr>
+      <w:r>
+        <w:rPr>
+          <w:sz w:val="28"/>
+          <w:szCs w:val="28"/>
+        </w:rPr>
+        <w:t xml:space="preserve">Les </w:t>
+      </w:r>
+      <w:r>
+        <w:rPr>
+          <w:sz w:val="28"/>
+          <w:szCs w:val="28"/>
+        </w:rPr>
+        <w:t>langue</w:t>
+      </w:r>
+      <w:r>
+        <w:rPr>
+          <w:sz w:val="28"/>
+          <w:szCs w:val="28"/>
+        </w:rPr>
+        <w:t>s sont caractérisé</w:t>
+      </w:r>
+      <w:r>
+        <w:rPr>
+          <w:sz w:val="28"/>
+          <w:szCs w:val="28"/>
+        </w:rPr>
+        <w:t>e</w:t>
+      </w:r>
+      <w:r>
+        <w:rPr>
+          <w:sz w:val="28"/>
+          <w:szCs w:val="28"/>
+        </w:rPr>
+        <w:t>s par :</w:t>
+      </w:r>
+    </w:p>
+    <w:p>
+      <w:pPr>
+        <w:pStyle w:val="Paragraphedeliste"/>
+        <w:numPr>
+          <w:ilvl w:val="0"/>
+          <w:numId w:val="3"/>
+        </w:numPr>
+        <w:ind w:left="851" w:hanging="425"/>
+        <w:rPr>
+          <w:sz w:val="28"/>
+          <w:szCs w:val="28"/>
+        </w:rPr>
+      </w:pPr>
+      <w:r>
+        <w:rPr>
+          <w:sz w:val="28"/>
+          <w:szCs w:val="28"/>
+        </w:rPr>
+        <w:t>L</w:t>
+      </w:r>
+    </w:p>
+    <w:p>
+      <w:pPr>
+        <w:rPr>
+          <w:sz w:val="28"/>
+          <w:szCs w:val="28"/>
+        </w:rPr>
+      </w:pPr>
+    </w:p>
+    <w:p>
+      <w:pPr>
+        <w:pStyle w:val="Paragraphedeliste"/>
+        <w:numPr>
+          <w:ilvl w:val="0"/>
+          <w:numId w:val="5"/>
+        </w:numPr>
+        <w:ind w:left="360"/>
+        <w:rPr>
+          <w:sz w:val="28"/>
+          <w:szCs w:val="28"/>
+        </w:rPr>
+      </w:pPr>
+      <w:r>
+        <w:rPr>
+          <w:sz w:val="28"/>
+          <w:szCs w:val="28"/>
+        </w:rPr>
+        <w:t>Les</w:t>
+      </w:r>
+      <w:r>
+        <w:rPr>
+          <w:sz w:val="28"/>
+          <w:szCs w:val="28"/>
+        </w:rPr>
+        <w:t xml:space="preserve"> coffrets</w:t>
+      </w:r>
+      <w:r>
+        <w:rPr>
+          <w:sz w:val="28"/>
+          <w:szCs w:val="28"/>
+        </w:rPr>
+        <w:t xml:space="preserve"> sont caractérisés par :</w:t>
+      </w:r>
+    </w:p>
+    <w:p>
+      <w:pPr>
+        <w:pStyle w:val="Paragraphedeliste"/>
+        <w:numPr>
+          <w:ilvl w:val="0"/>
+          <w:numId w:val="3"/>
+        </w:numPr>
+        <w:ind w:left="709" w:hanging="283"/>
+        <w:rPr>
+          <w:sz w:val="28"/>
+          <w:szCs w:val="28"/>
+        </w:rPr>
+      </w:pPr>
+      <w:proofErr w:type="gramStart"/>
+      <w:r>
+        <w:rPr>
+          <w:sz w:val="28"/>
+          <w:szCs w:val="28"/>
+        </w:rPr>
+        <w:t>l</w:t>
+      </w:r>
+      <w:proofErr w:type="gramEnd"/>
+    </w:p>
+    <w:p>
+      <w:pPr>
+        <w:rPr>
+          <w:sz w:val="28"/>
+          <w:szCs w:val="28"/>
+        </w:rPr>
+      </w:pPr>
+    </w:p>
+    <w:p>
+      <w:pPr>
+        <w:rPr>
+          <w:sz w:val="28"/>
+          <w:szCs w:val="28"/>
+        </w:rPr>
+      </w:pPr>
+    </w:p>
+    <w:p>
+      <w:pPr>
+        <w:rPr>
+          <w:sz w:val="28"/>
+          <w:szCs w:val="28"/>
+        </w:rPr>
+      </w:pPr>
+    </w:p>
+    <w:p>
+      <w:pPr>
+        <w:rPr>
+          <w:sz w:val="28"/>
+          <w:szCs w:val="28"/>
+        </w:rPr>
+      </w:pPr>
+    </w:p>
+    <w:p>
+      <w:pPr>
+        <w:rPr>
+          <w:sz w:val="28"/>
+          <w:szCs w:val="28"/>
+        </w:rPr>
+      </w:pPr>
     </w:p>
     <w:p>
       <w:pPr>
@@ -1009,7 +1183,7 @@
       <w:lvlText w:val=""/>
       <w:lvlJc w:val="left"/>
       <w:pPr>
-        <w:ind w:left="720" w:hanging="360"/>
+        <w:ind w:left="1068" w:hanging="360"/>
       </w:pPr>
       <w:rPr>
         <w:rFonts w:ascii="Symbol" w:hAnsi="Symbol" w:hint="default"/>
@@ -1021,7 +1195,7 @@
       <w:lvlText w:val="o"/>
       <w:lvlJc w:val="left"/>
       <w:pPr>
-        <w:ind w:left="1440" w:hanging="360"/>
+        <w:ind w:left="1788" w:hanging="360"/>
       </w:pPr>
       <w:rPr>
         <w:rFonts w:ascii="Courier New" w:hAnsi="Courier New" w:cs="Courier New" w:hint="default"/>
@@ -1033,7 +1207,7 @@
       <w:lvlText w:val=""/>
       <w:lvlJc w:val="left"/>
       <w:pPr>
-        <w:ind w:left="2160" w:hanging="360"/>
+        <w:ind w:left="2508" w:hanging="360"/>
       </w:pPr>
       <w:rPr>
         <w:rFonts w:ascii="Wingdings" w:hAnsi="Wingdings" w:hint="default"/>
@@ -1045,7 +1219,7 @@
       <w:lvlText w:val=""/>
       <w:lvlJc w:val="left"/>
       <w:pPr>
-        <w:ind w:left="2880" w:hanging="360"/>
+        <w:ind w:left="3228" w:hanging="360"/>
       </w:pPr>
       <w:rPr>
         <w:rFonts w:ascii="Symbol" w:hAnsi="Symbol" w:hint="default"/>
@@ -1057,7 +1231,7 @@
       <w:lvlText w:val="o"/>
       <w:lvlJc w:val="left"/>
       <w:pPr>
-        <w:ind w:left="3600" w:hanging="360"/>
+        <w:ind w:left="3948" w:hanging="360"/>
       </w:pPr>
       <w:rPr>
         <w:rFonts w:ascii="Courier New" w:hAnsi="Courier New" w:cs="Courier New" w:hint="default"/>
@@ -1069,7 +1243,7 @@
       <w:lvlText w:val=""/>
       <w:lvlJc w:val="left"/>
       <w:pPr>
-        <w:ind w:left="4320" w:hanging="360"/>
+        <w:ind w:left="4668" w:hanging="360"/>
       </w:pPr>
       <w:rPr>
         <w:rFonts w:ascii="Wingdings" w:hAnsi="Wingdings" w:hint="default"/>
@@ -1081,7 +1255,7 @@
       <w:lvlText w:val=""/>
       <w:lvlJc w:val="left"/>
       <w:pPr>
-        <w:ind w:left="5040" w:hanging="360"/>
+        <w:ind w:left="5388" w:hanging="360"/>
       </w:pPr>
       <w:rPr>
         <w:rFonts w:ascii="Symbol" w:hAnsi="Symbol" w:hint="default"/>
@@ -1093,7 +1267,7 @@
       <w:lvlText w:val="o"/>
       <w:lvlJc w:val="left"/>
       <w:pPr>
-        <w:ind w:left="5760" w:hanging="360"/>
+        <w:ind w:left="6108" w:hanging="360"/>
       </w:pPr>
       <w:rPr>
         <w:rFonts w:ascii="Courier New" w:hAnsi="Courier New" w:cs="Courier New" w:hint="default"/>
@@ -1105,7 +1279,7 @@
       <w:lvlText w:val=""/>
       <w:lvlJc w:val="left"/>
       <w:pPr>
-        <w:ind w:left="6480" w:hanging="360"/>
+        <w:ind w:left="6828" w:hanging="360"/>
       </w:pPr>
       <w:rPr>
         <w:rFonts w:ascii="Wingdings" w:hAnsi="Wingdings" w:hint="default"/>
@@ -1115,26 +1289,26 @@
   <w:abstractNum w:abstractNumId="1" w15:restartNumberingAfterBreak="0">
     <w:nsid w:val="35FC510D"/>
     <w:multiLevelType w:val="hybridMultilevel"/>
-    <w:tmpl w:val="04EC549A"/>
+    <w:tmpl w:val="A01A9652"/>
     <w:lvl w:ilvl="0" w:tplc="100C0001">
       <w:start w:val="1"/>
       <w:numFmt w:val="bullet"/>
       <w:lvlText w:val=""/>
       <w:lvlJc w:val="left"/>
       <w:pPr>
-        <w:ind w:left="720" w:hanging="360"/>
+        <w:ind w:left="1068" w:hanging="360"/>
       </w:pPr>
       <w:rPr>
         <w:rFonts w:ascii="Symbol" w:hAnsi="Symbol" w:hint="default"/>
       </w:rPr>
     </w:lvl>
-    <w:lvl w:ilvl="1" w:tplc="100C0003" w:tentative="1">
+    <w:lvl w:ilvl="1" w:tplc="100C0003">
       <w:start w:val="1"/>
       <w:numFmt w:val="bullet"/>
       <w:lvlText w:val="o"/>
       <w:lvlJc w:val="left"/>
       <w:pPr>
-        <w:ind w:left="1440" w:hanging="360"/>
+        <w:ind w:left="1788" w:hanging="360"/>
       </w:pPr>
       <w:rPr>
         <w:rFonts w:ascii="Courier New" w:hAnsi="Courier New" w:cs="Courier New" w:hint="default"/>
@@ -1146,7 +1320,7 @@
       <w:lvlText w:val=""/>
       <w:lvlJc w:val="left"/>
       <w:pPr>
-        <w:ind w:left="2160" w:hanging="360"/>
+        <w:ind w:left="2508" w:hanging="360"/>
       </w:pPr>
       <w:rPr>
         <w:rFonts w:ascii="Wingdings" w:hAnsi="Wingdings" w:hint="default"/>
@@ -1158,7 +1332,7 @@
       <w:lvlText w:val=""/>
       <w:lvlJc w:val="left"/>
       <w:pPr>
-        <w:ind w:left="2880" w:hanging="360"/>
+        <w:ind w:left="3228" w:hanging="360"/>
       </w:pPr>
       <w:rPr>
         <w:rFonts w:ascii="Symbol" w:hAnsi="Symbol" w:hint="default"/>
@@ -1170,7 +1344,7 @@
       <w:lvlText w:val="o"/>
       <w:lvlJc w:val="left"/>
       <w:pPr>
-        <w:ind w:left="3600" w:hanging="360"/>
+        <w:ind w:left="3948" w:hanging="360"/>
       </w:pPr>
       <w:rPr>
         <w:rFonts w:ascii="Courier New" w:hAnsi="Courier New" w:cs="Courier New" w:hint="default"/>
@@ -1182,7 +1356,7 @@
       <w:lvlText w:val=""/>
       <w:lvlJc w:val="left"/>
       <w:pPr>
-        <w:ind w:left="4320" w:hanging="360"/>
+        <w:ind w:left="4668" w:hanging="360"/>
       </w:pPr>
       <w:rPr>
         <w:rFonts w:ascii="Wingdings" w:hAnsi="Wingdings" w:hint="default"/>
@@ -1194,7 +1368,7 @@
       <w:lvlText w:val=""/>
       <w:lvlJc w:val="left"/>
       <w:pPr>
-        <w:ind w:left="5040" w:hanging="360"/>
+        <w:ind w:left="5388" w:hanging="360"/>
       </w:pPr>
       <w:rPr>
         <w:rFonts w:ascii="Symbol" w:hAnsi="Symbol" w:hint="default"/>
@@ -1206,7 +1380,7 @@
       <w:lvlText w:val="o"/>
       <w:lvlJc w:val="left"/>
       <w:pPr>
-        <w:ind w:left="5760" w:hanging="360"/>
+        <w:ind w:left="6108" w:hanging="360"/>
       </w:pPr>
       <w:rPr>
         <w:rFonts w:ascii="Courier New" w:hAnsi="Courier New" w:cs="Courier New" w:hint="default"/>
@@ -1218,7 +1392,7 @@
       <w:lvlText w:val=""/>
       <w:lvlJc w:val="left"/>
       <w:pPr>
-        <w:ind w:left="6480" w:hanging="360"/>
+        <w:ind w:left="6828" w:hanging="360"/>
       </w:pPr>
       <w:rPr>
         <w:rFonts w:ascii="Wingdings" w:hAnsi="Wingdings" w:hint="default"/>
@@ -1348,107 +1522,193 @@
       <w:lvlText w:val=""/>
       <w:lvlJc w:val="left"/>
       <w:pPr>
+        <w:ind w:left="1068" w:hanging="360"/>
+      </w:pPr>
+      <w:rPr>
+        <w:rFonts w:ascii="Symbol" w:hAnsi="Symbol" w:hint="default"/>
+      </w:rPr>
+    </w:lvl>
+    <w:lvl w:ilvl="1" w:tplc="100C0003" w:tentative="1">
+      <w:start w:val="1"/>
+      <w:numFmt w:val="bullet"/>
+      <w:lvlText w:val="o"/>
+      <w:lvlJc w:val="left"/>
+      <w:pPr>
+        <w:ind w:left="1788" w:hanging="360"/>
+      </w:pPr>
+      <w:rPr>
+        <w:rFonts w:ascii="Courier New" w:hAnsi="Courier New" w:cs="Courier New" w:hint="default"/>
+      </w:rPr>
+    </w:lvl>
+    <w:lvl w:ilvl="2" w:tplc="100C0005" w:tentative="1">
+      <w:start w:val="1"/>
+      <w:numFmt w:val="bullet"/>
+      <w:lvlText w:val=""/>
+      <w:lvlJc w:val="left"/>
+      <w:pPr>
+        <w:ind w:left="2508" w:hanging="360"/>
+      </w:pPr>
+      <w:rPr>
+        <w:rFonts w:ascii="Wingdings" w:hAnsi="Wingdings" w:hint="default"/>
+      </w:rPr>
+    </w:lvl>
+    <w:lvl w:ilvl="3" w:tplc="100C0001" w:tentative="1">
+      <w:start w:val="1"/>
+      <w:numFmt w:val="bullet"/>
+      <w:lvlText w:val=""/>
+      <w:lvlJc w:val="left"/>
+      <w:pPr>
+        <w:ind w:left="3228" w:hanging="360"/>
+      </w:pPr>
+      <w:rPr>
+        <w:rFonts w:ascii="Symbol" w:hAnsi="Symbol" w:hint="default"/>
+      </w:rPr>
+    </w:lvl>
+    <w:lvl w:ilvl="4" w:tplc="100C0003" w:tentative="1">
+      <w:start w:val="1"/>
+      <w:numFmt w:val="bullet"/>
+      <w:lvlText w:val="o"/>
+      <w:lvlJc w:val="left"/>
+      <w:pPr>
+        <w:ind w:left="3948" w:hanging="360"/>
+      </w:pPr>
+      <w:rPr>
+        <w:rFonts w:ascii="Courier New" w:hAnsi="Courier New" w:cs="Courier New" w:hint="default"/>
+      </w:rPr>
+    </w:lvl>
+    <w:lvl w:ilvl="5" w:tplc="100C0005" w:tentative="1">
+      <w:start w:val="1"/>
+      <w:numFmt w:val="bullet"/>
+      <w:lvlText w:val=""/>
+      <w:lvlJc w:val="left"/>
+      <w:pPr>
+        <w:ind w:left="4668" w:hanging="360"/>
+      </w:pPr>
+      <w:rPr>
+        <w:rFonts w:ascii="Wingdings" w:hAnsi="Wingdings" w:hint="default"/>
+      </w:rPr>
+    </w:lvl>
+    <w:lvl w:ilvl="6" w:tplc="100C0001" w:tentative="1">
+      <w:start w:val="1"/>
+      <w:numFmt w:val="bullet"/>
+      <w:lvlText w:val=""/>
+      <w:lvlJc w:val="left"/>
+      <w:pPr>
+        <w:ind w:left="5388" w:hanging="360"/>
+      </w:pPr>
+      <w:rPr>
+        <w:rFonts w:ascii="Symbol" w:hAnsi="Symbol" w:hint="default"/>
+      </w:rPr>
+    </w:lvl>
+    <w:lvl w:ilvl="7" w:tplc="100C0003" w:tentative="1">
+      <w:start w:val="1"/>
+      <w:numFmt w:val="bullet"/>
+      <w:lvlText w:val="o"/>
+      <w:lvlJc w:val="left"/>
+      <w:pPr>
+        <w:ind w:left="6108" w:hanging="360"/>
+      </w:pPr>
+      <w:rPr>
+        <w:rFonts w:ascii="Courier New" w:hAnsi="Courier New" w:cs="Courier New" w:hint="default"/>
+      </w:rPr>
+    </w:lvl>
+    <w:lvl w:ilvl="8" w:tplc="100C0005" w:tentative="1">
+      <w:start w:val="1"/>
+      <w:numFmt w:val="bullet"/>
+      <w:lvlText w:val=""/>
+      <w:lvlJc w:val="left"/>
+      <w:pPr>
+        <w:ind w:left="6828" w:hanging="360"/>
+      </w:pPr>
+      <w:rPr>
+        <w:rFonts w:ascii="Wingdings" w:hAnsi="Wingdings" w:hint="default"/>
+      </w:rPr>
+    </w:lvl>
+  </w:abstractNum>
+  <w:abstractNum w:abstractNumId="4" w15:restartNumberingAfterBreak="0">
+    <w:nsid w:val="76B54163"/>
+    <w:multiLevelType w:val="hybridMultilevel"/>
+    <w:tmpl w:val="60C4BF40"/>
+    <w:lvl w:ilvl="0" w:tplc="100C000F">
+      <w:start w:val="1"/>
+      <w:numFmt w:val="decimal"/>
+      <w:lvlText w:val="%1."/>
+      <w:lvlJc w:val="left"/>
+      <w:pPr>
         <w:ind w:left="720" w:hanging="360"/>
       </w:pPr>
-      <w:rPr>
-        <w:rFonts w:ascii="Symbol" w:hAnsi="Symbol" w:hint="default"/>
-      </w:rPr>
-    </w:lvl>
-    <w:lvl w:ilvl="1" w:tplc="100C0003" w:tentative="1">
-      <w:start w:val="1"/>
-      <w:numFmt w:val="bullet"/>
-      <w:lvlText w:val="o"/>
+    </w:lvl>
+    <w:lvl w:ilvl="1" w:tplc="100C0019" w:tentative="1">
+      <w:start w:val="1"/>
+      <w:numFmt w:val="lowerLetter"/>
+      <w:lvlText w:val="%2."/>
       <w:lvlJc w:val="left"/>
       <w:pPr>
         <w:ind w:left="1440" w:hanging="360"/>
       </w:pPr>
-      <w:rPr>
-        <w:rFonts w:ascii="Courier New" w:hAnsi="Courier New" w:cs="Courier New" w:hint="default"/>
-      </w:rPr>
-    </w:lvl>
-    <w:lvl w:ilvl="2" w:tplc="100C0005" w:tentative="1">
-      <w:start w:val="1"/>
-      <w:numFmt w:val="bullet"/>
-      <w:lvlText w:val=""/>
-      <w:lvlJc w:val="left"/>
-      <w:pPr>
-        <w:ind w:left="2160" w:hanging="360"/>
-      </w:pPr>
-      <w:rPr>
-        <w:rFonts w:ascii="Wingdings" w:hAnsi="Wingdings" w:hint="default"/>
-      </w:rPr>
-    </w:lvl>
-    <w:lvl w:ilvl="3" w:tplc="100C0001" w:tentative="1">
-      <w:start w:val="1"/>
-      <w:numFmt w:val="bullet"/>
-      <w:lvlText w:val=""/>
+    </w:lvl>
+    <w:lvl w:ilvl="2" w:tplc="100C001B" w:tentative="1">
+      <w:start w:val="1"/>
+      <w:numFmt w:val="lowerRoman"/>
+      <w:lvlText w:val="%3."/>
+      <w:lvlJc w:val="right"/>
+      <w:pPr>
+        <w:ind w:left="2160" w:hanging="180"/>
+      </w:pPr>
+    </w:lvl>
+    <w:lvl w:ilvl="3" w:tplc="100C000F" w:tentative="1">
+      <w:start w:val="1"/>
+      <w:numFmt w:val="decimal"/>
+      <w:lvlText w:val="%4."/>
       <w:lvlJc w:val="left"/>
       <w:pPr>
         <w:ind w:left="2880" w:hanging="360"/>
       </w:pPr>
-      <w:rPr>
-        <w:rFonts w:ascii="Symbol" w:hAnsi="Symbol" w:hint="default"/>
-      </w:rPr>
-    </w:lvl>
-    <w:lvl w:ilvl="4" w:tplc="100C0003" w:tentative="1">
-      <w:start w:val="1"/>
-      <w:numFmt w:val="bullet"/>
-      <w:lvlText w:val="o"/>
+    </w:lvl>
+    <w:lvl w:ilvl="4" w:tplc="100C0019" w:tentative="1">
+      <w:start w:val="1"/>
+      <w:numFmt w:val="lowerLetter"/>
+      <w:lvlText w:val="%5."/>
       <w:lvlJc w:val="left"/>
       <w:pPr>
         <w:ind w:left="3600" w:hanging="360"/>
       </w:pPr>
-      <w:rPr>
-        <w:rFonts w:ascii="Courier New" w:hAnsi="Courier New" w:cs="Courier New" w:hint="default"/>
-      </w:rPr>
-    </w:lvl>
-    <w:lvl w:ilvl="5" w:tplc="100C0005" w:tentative="1">
-      <w:start w:val="1"/>
-      <w:numFmt w:val="bullet"/>
-      <w:lvlText w:val=""/>
-      <w:lvlJc w:val="left"/>
-      <w:pPr>
-        <w:ind w:left="4320" w:hanging="360"/>
-      </w:pPr>
-      <w:rPr>
-        <w:rFonts w:ascii="Wingdings" w:hAnsi="Wingdings" w:hint="default"/>
-      </w:rPr>
-    </w:lvl>
-    <w:lvl w:ilvl="6" w:tplc="100C0001" w:tentative="1">
-      <w:start w:val="1"/>
-      <w:numFmt w:val="bullet"/>
-      <w:lvlText w:val=""/>
+    </w:lvl>
+    <w:lvl w:ilvl="5" w:tplc="100C001B" w:tentative="1">
+      <w:start w:val="1"/>
+      <w:numFmt w:val="lowerRoman"/>
+      <w:lvlText w:val="%6."/>
+      <w:lvlJc w:val="right"/>
+      <w:pPr>
+        <w:ind w:left="4320" w:hanging="180"/>
+      </w:pPr>
+    </w:lvl>
+    <w:lvl w:ilvl="6" w:tplc="100C000F" w:tentative="1">
+      <w:start w:val="1"/>
+      <w:numFmt w:val="decimal"/>
+      <w:lvlText w:val="%7."/>
       <w:lvlJc w:val="left"/>
       <w:pPr>
         <w:ind w:left="5040" w:hanging="360"/>
       </w:pPr>
-      <w:rPr>
-        <w:rFonts w:ascii="Symbol" w:hAnsi="Symbol" w:hint="default"/>
-      </w:rPr>
-    </w:lvl>
-    <w:lvl w:ilvl="7" w:tplc="100C0003" w:tentative="1">
-      <w:start w:val="1"/>
-      <w:numFmt w:val="bullet"/>
-      <w:lvlText w:val="o"/>
+    </w:lvl>
+    <w:lvl w:ilvl="7" w:tplc="100C0019" w:tentative="1">
+      <w:start w:val="1"/>
+      <w:numFmt w:val="lowerLetter"/>
+      <w:lvlText w:val="%8."/>
       <w:lvlJc w:val="left"/>
       <w:pPr>
         <w:ind w:left="5760" w:hanging="360"/>
       </w:pPr>
-      <w:rPr>
-        <w:rFonts w:ascii="Courier New" w:hAnsi="Courier New" w:cs="Courier New" w:hint="default"/>
-      </w:rPr>
-    </w:lvl>
-    <w:lvl w:ilvl="8" w:tplc="100C0005" w:tentative="1">
-      <w:start w:val="1"/>
-      <w:numFmt w:val="bullet"/>
-      <w:lvlText w:val=""/>
-      <w:lvlJc w:val="left"/>
-      <w:pPr>
-        <w:ind w:left="6480" w:hanging="360"/>
-      </w:pPr>
-      <w:rPr>
-        <w:rFonts w:ascii="Wingdings" w:hAnsi="Wingdings" w:hint="default"/>
-      </w:rPr>
+    </w:lvl>
+    <w:lvl w:ilvl="8" w:tplc="100C001B" w:tentative="1">
+      <w:start w:val="1"/>
+      <w:numFmt w:val="lowerRoman"/>
+      <w:lvlText w:val="%9."/>
+      <w:lvlJc w:val="right"/>
+      <w:pPr>
+        <w:ind w:left="6480" w:hanging="180"/>
+      </w:pPr>
     </w:lvl>
   </w:abstractNum>
   <w:num w:numId="1">
@@ -1462,6 +1722,9 @@
   </w:num>
   <w:num w:numId="4">
     <w:abstractNumId w:val="0"/>
+  </w:num>
+  <w:num w:numId="5">
+    <w:abstractNumId w:val="4"/>
   </w:num>
 </w:numbering>
 </file>
@@ -2245,7 +2508,7 @@
 </file>
 
 <file path=customXml/itemProps1.xml><?xml version="1.0" encoding="utf-8"?>
-<ds:datastoreItem xmlns:ds="http://schemas.openxmlformats.org/officeDocument/2006/customXml" ds:itemID="{4692622E-EE59-4041-8419-5559A377ABAB}">
+<ds:datastoreItem xmlns:ds="http://schemas.openxmlformats.org/officeDocument/2006/customXml" ds:itemID="{671A8390-5AE9-4463-801B-36743BFF349B}">
   <ds:schemaRefs>
     <ds:schemaRef ds:uri="http://schemas.openxmlformats.org/officeDocument/2006/bibliography"/>
   </ds:schemaRefs>

--- a/Cahier des charges.docx
+++ b/Cahier des charges.docx
@@ -1,6 +1,6 @@
 
 <file path=word/document.xml><?xml version="1.0" encoding="utf-8"?>
-<w:document xmlns:wpc="http://schemas.microsoft.com/office/word/2010/wordprocessingCanvas" xmlns:cx="http://schemas.microsoft.com/office/drawing/2014/chartex" xmlns:cx1="http://schemas.microsoft.com/office/drawing/2015/9/8/chartex" xmlns:mc="http://schemas.openxmlformats.org/markup-compatibility/2006" xmlns:o="urn:schemas-microsoft-com:office:office" xmlns:r="http://schemas.openxmlformats.org/officeDocument/2006/relationships" xmlns:m="http://schemas.openxmlformats.org/officeDocument/2006/math" xmlns:v="urn:schemas-microsoft-com:vml" xmlns:wp14="http://schemas.microsoft.com/office/word/2010/wordprocessingDrawing" xmlns:wp="http://schemas.openxmlformats.org/drawingml/2006/wordprocessingDrawing" xmlns:w10="urn:schemas-microsoft-com:office:word" xmlns:w="http://schemas.openxmlformats.org/wordprocessingml/2006/main" xmlns:w14="http://schemas.microsoft.com/office/word/2010/wordml" xmlns:w15="http://schemas.microsoft.com/office/word/2012/wordml" xmlns:w16se="http://schemas.microsoft.com/office/word/2015/wordml/symex" xmlns:wpg="http://schemas.microsoft.com/office/word/2010/wordprocessingGroup" xmlns:wpi="http://schemas.microsoft.com/office/word/2010/wordprocessingInk" xmlns:wne="http://schemas.microsoft.com/office/word/2006/wordml" xmlns:wps="http://schemas.microsoft.com/office/word/2010/wordprocessingShape" mc:Ignorable="w14 w15 w16se wp14">
+<w:document xmlns:wpc="http://schemas.microsoft.com/office/word/2010/wordprocessingCanvas" xmlns:cx="http://schemas.microsoft.com/office/drawing/2014/chartex" xmlns:cx1="http://schemas.microsoft.com/office/drawing/2015/9/8/chartex" xmlns:cx2="http://schemas.microsoft.com/office/drawing/2015/10/21/chartex" xmlns:cx3="http://schemas.microsoft.com/office/drawing/2016/5/9/chartex" xmlns:cx4="http://schemas.microsoft.com/office/drawing/2016/5/10/chartex" xmlns:cx5="http://schemas.microsoft.com/office/drawing/2016/5/11/chartex" xmlns:cx6="http://schemas.microsoft.com/office/drawing/2016/5/12/chartex" xmlns:cx7="http://schemas.microsoft.com/office/drawing/2016/5/13/chartex" xmlns:cx8="http://schemas.microsoft.com/office/drawing/2016/5/14/chartex" xmlns:mc="http://schemas.openxmlformats.org/markup-compatibility/2006" xmlns:aink="http://schemas.microsoft.com/office/drawing/2016/ink" xmlns:am3d="http://schemas.microsoft.com/office/drawing/2017/model3d" xmlns:o="urn:schemas-microsoft-com:office:office" xmlns:r="http://schemas.openxmlformats.org/officeDocument/2006/relationships" xmlns:m="http://schemas.openxmlformats.org/officeDocument/2006/math" xmlns:v="urn:schemas-microsoft-com:vml" xmlns:wp14="http://schemas.microsoft.com/office/word/2010/wordprocessingDrawing" xmlns:wp="http://schemas.openxmlformats.org/drawingml/2006/wordprocessingDrawing" xmlns:w10="urn:schemas-microsoft-com:office:word" xmlns:w="http://schemas.openxmlformats.org/wordprocessingml/2006/main" xmlns:w14="http://schemas.microsoft.com/office/word/2010/wordml" xmlns:w15="http://schemas.microsoft.com/office/word/2012/wordml" xmlns:w16cex="http://schemas.microsoft.com/office/word/2018/wordml/cex" xmlns:w16cid="http://schemas.microsoft.com/office/word/2016/wordml/cid" xmlns:w16="http://schemas.microsoft.com/office/word/2018/wordml" xmlns:w16se="http://schemas.microsoft.com/office/word/2015/wordml/symex" xmlns:wpg="http://schemas.microsoft.com/office/word/2010/wordprocessingGroup" xmlns:wpi="http://schemas.microsoft.com/office/word/2010/wordprocessingInk" xmlns:wne="http://schemas.microsoft.com/office/word/2006/wordml" xmlns:wps="http://schemas.microsoft.com/office/word/2010/wordprocessingShape" mc:Ignorable="w14 w15 w16se w16cid w16 w16cex wp14">
   <w:body>
     <w:p>
       <w:pPr>
@@ -239,8 +239,6 @@
         </w:rPr>
         <w:t>s</w:t>
       </w:r>
-      <w:bookmarkStart w:id="0" w:name="_GoBack"/>
-      <w:bookmarkEnd w:id="0"/>
     </w:p>
     <w:p>
       <w:pPr>
@@ -457,6 +455,27 @@
         <w:pStyle w:val="Paragraphedeliste"/>
         <w:numPr>
           <w:ilvl w:val="0"/>
+          <w:numId w:val="3"/>
+        </w:numPr>
+        <w:ind w:left="708"/>
+        <w:rPr>
+          <w:sz w:val="28"/>
+          <w:szCs w:val="28"/>
+        </w:rPr>
+      </w:pPr>
+      <w:r>
+        <w:rPr>
+          <w:sz w:val="28"/>
+          <w:szCs w:val="28"/>
+        </w:rPr>
+        <w:t>Prix de vente</w:t>
+      </w:r>
+    </w:p>
+    <w:p>
+      <w:pPr>
+        <w:pStyle w:val="Paragraphedeliste"/>
+        <w:numPr>
+          <w:ilvl w:val="0"/>
           <w:numId w:val="5"/>
         </w:numPr>
         <w:ind w:left="360"/>
@@ -514,6 +533,13 @@
         </w:rPr>
         <w:t>Nombre de membre</w:t>
       </w:r>
+      <w:r>
+        <w:rPr>
+          <w:sz w:val="28"/>
+          <w:szCs w:val="28"/>
+        </w:rPr>
+        <w:t xml:space="preserve"> actuel</w:t>
+      </w:r>
     </w:p>
     <w:p>
       <w:pPr>
@@ -604,6 +630,29 @@
         <w:pStyle w:val="Paragraphedeliste"/>
         <w:numPr>
           <w:ilvl w:val="0"/>
+          <w:numId w:val="3"/>
+        </w:numPr>
+        <w:ind w:left="708"/>
+        <w:rPr>
+          <w:sz w:val="28"/>
+          <w:szCs w:val="28"/>
+        </w:rPr>
+      </w:pPr>
+      <w:proofErr w:type="gramStart"/>
+      <w:r>
+        <w:rPr>
+          <w:sz w:val="28"/>
+          <w:szCs w:val="28"/>
+        </w:rPr>
+        <w:t>E-Mail</w:t>
+      </w:r>
+      <w:proofErr w:type="gramEnd"/>
+    </w:p>
+    <w:p>
+      <w:pPr>
+        <w:pStyle w:val="Paragraphedeliste"/>
+        <w:numPr>
+          <w:ilvl w:val="0"/>
           <w:numId w:val="5"/>
         </w:numPr>
         <w:ind w:left="360"/>
@@ -652,7 +701,7 @@
           <w:sz w:val="28"/>
           <w:szCs w:val="28"/>
         </w:rPr>
-        <w:t>L</w:t>
+        <w:t>Nom</w:t>
       </w:r>
     </w:p>
     <w:p>
@@ -673,6 +722,107 @@
           <w:sz w:val="28"/>
           <w:szCs w:val="28"/>
         </w:rPr>
+        <w:t>Les producteurs sont caractérisés par :</w:t>
+      </w:r>
+    </w:p>
+    <w:p>
+      <w:pPr>
+        <w:pStyle w:val="Paragraphedeliste"/>
+        <w:numPr>
+          <w:ilvl w:val="0"/>
+          <w:numId w:val="3"/>
+        </w:numPr>
+        <w:ind w:left="851" w:hanging="425"/>
+        <w:rPr>
+          <w:sz w:val="28"/>
+          <w:szCs w:val="28"/>
+        </w:rPr>
+      </w:pPr>
+      <w:r>
+        <w:rPr>
+          <w:sz w:val="28"/>
+          <w:szCs w:val="28"/>
+        </w:rPr>
+        <w:t>Nom</w:t>
+      </w:r>
+    </w:p>
+    <w:p>
+      <w:pPr>
+        <w:pStyle w:val="Paragraphedeliste"/>
+        <w:numPr>
+          <w:ilvl w:val="0"/>
+          <w:numId w:val="3"/>
+        </w:numPr>
+        <w:ind w:left="851" w:hanging="425"/>
+        <w:rPr>
+          <w:sz w:val="28"/>
+          <w:szCs w:val="28"/>
+        </w:rPr>
+      </w:pPr>
+      <w:r>
+        <w:rPr>
+          <w:sz w:val="28"/>
+          <w:szCs w:val="28"/>
+        </w:rPr>
+        <w:t>Prénom</w:t>
+      </w:r>
+    </w:p>
+    <w:p>
+      <w:pPr>
+        <w:pStyle w:val="Paragraphedeliste"/>
+        <w:numPr>
+          <w:ilvl w:val="0"/>
+          <w:numId w:val="3"/>
+        </w:numPr>
+        <w:ind w:left="851" w:hanging="425"/>
+        <w:rPr>
+          <w:sz w:val="28"/>
+          <w:szCs w:val="28"/>
+        </w:rPr>
+      </w:pPr>
+      <w:proofErr w:type="gramStart"/>
+      <w:r>
+        <w:rPr>
+          <w:sz w:val="28"/>
+          <w:szCs w:val="28"/>
+        </w:rPr>
+        <w:t>E-Mail</w:t>
+      </w:r>
+      <w:proofErr w:type="gramEnd"/>
+      <w:r>
+        <w:rPr>
+          <w:sz w:val="28"/>
+          <w:szCs w:val="28"/>
+        </w:rPr>
+        <w:br/>
+      </w:r>
+      <w:r>
+        <w:rPr>
+          <w:sz w:val="28"/>
+          <w:szCs w:val="28"/>
+        </w:rPr>
+        <w:br/>
+      </w:r>
+    </w:p>
+    <w:p>
+      <w:pPr>
+        <w:pStyle w:val="Paragraphedeliste"/>
+        <w:numPr>
+          <w:ilvl w:val="0"/>
+          <w:numId w:val="5"/>
+        </w:numPr>
+        <w:ind w:left="360"/>
+        <w:rPr>
+          <w:sz w:val="28"/>
+          <w:szCs w:val="28"/>
+        </w:rPr>
+      </w:pPr>
+      <w:r>
+        <w:rPr>
+          <w:sz w:val="28"/>
+          <w:szCs w:val="28"/>
+        </w:rPr>
+        <w:lastRenderedPageBreak/>
         <w:t xml:space="preserve">Les </w:t>
       </w:r>
       <w:r>
@@ -680,7 +830,98 @@
           <w:sz w:val="28"/>
           <w:szCs w:val="28"/>
         </w:rPr>
-        <w:t>producteurs</w:t>
+        <w:t>œuvres</w:t>
+      </w:r>
+      <w:r>
+        <w:rPr>
+          <w:sz w:val="28"/>
+          <w:szCs w:val="28"/>
+        </w:rPr>
+        <w:t xml:space="preserve"> sont caractérisé</w:t>
+      </w:r>
+      <w:r>
+        <w:rPr>
+          <w:sz w:val="28"/>
+          <w:szCs w:val="28"/>
+        </w:rPr>
+        <w:t>e</w:t>
+      </w:r>
+      <w:r>
+        <w:rPr>
+          <w:sz w:val="28"/>
+          <w:szCs w:val="28"/>
+        </w:rPr>
+        <w:t>s par :</w:t>
+      </w:r>
+    </w:p>
+    <w:p>
+      <w:pPr>
+        <w:pStyle w:val="Paragraphedeliste"/>
+        <w:numPr>
+          <w:ilvl w:val="0"/>
+          <w:numId w:val="3"/>
+        </w:numPr>
+        <w:ind w:left="851" w:hanging="425"/>
+        <w:rPr>
+          <w:sz w:val="28"/>
+          <w:szCs w:val="28"/>
+        </w:rPr>
+      </w:pPr>
+      <w:r>
+        <w:rPr>
+          <w:sz w:val="28"/>
+          <w:szCs w:val="28"/>
+        </w:rPr>
+        <w:t>Titre</w:t>
+      </w:r>
+    </w:p>
+    <w:p>
+      <w:pPr>
+        <w:pStyle w:val="Paragraphedeliste"/>
+        <w:numPr>
+          <w:ilvl w:val="0"/>
+          <w:numId w:val="3"/>
+        </w:numPr>
+        <w:ind w:left="851" w:hanging="425"/>
+        <w:rPr>
+          <w:sz w:val="28"/>
+          <w:szCs w:val="28"/>
+        </w:rPr>
+      </w:pPr>
+      <w:r>
+        <w:rPr>
+          <w:sz w:val="28"/>
+          <w:szCs w:val="28"/>
+        </w:rPr>
+        <w:t>Date de sortie</w:t>
+      </w:r>
+    </w:p>
+    <w:p>
+      <w:pPr>
+        <w:pStyle w:val="Paragraphedeliste"/>
+        <w:numPr>
+          <w:ilvl w:val="0"/>
+          <w:numId w:val="5"/>
+        </w:numPr>
+        <w:ind w:left="360"/>
+        <w:rPr>
+          <w:sz w:val="28"/>
+          <w:szCs w:val="28"/>
+        </w:rPr>
+      </w:pPr>
+      <w:r>
+        <w:rPr>
+          <w:sz w:val="28"/>
+          <w:szCs w:val="28"/>
+        </w:rPr>
+        <w:t xml:space="preserve">Les </w:t>
+      </w:r>
+      <w:r>
+        <w:rPr>
+          <w:sz w:val="28"/>
+          <w:szCs w:val="28"/>
+        </w:rPr>
+        <w:t>clients</w:t>
       </w:r>
       <w:r>
         <w:rPr>
@@ -708,8 +949,52 @@
           <w:sz w:val="28"/>
           <w:szCs w:val="28"/>
         </w:rPr>
-        <w:t>L</w:t>
-      </w:r>
+        <w:t>Nom</w:t>
+      </w:r>
+    </w:p>
+    <w:p>
+      <w:pPr>
+        <w:pStyle w:val="Paragraphedeliste"/>
+        <w:numPr>
+          <w:ilvl w:val="0"/>
+          <w:numId w:val="3"/>
+        </w:numPr>
+        <w:ind w:left="851" w:hanging="425"/>
+        <w:rPr>
+          <w:sz w:val="28"/>
+          <w:szCs w:val="28"/>
+        </w:rPr>
+      </w:pPr>
+      <w:r>
+        <w:rPr>
+          <w:sz w:val="28"/>
+          <w:szCs w:val="28"/>
+        </w:rPr>
+        <w:t>Prénom</w:t>
+      </w:r>
+    </w:p>
+    <w:p>
+      <w:pPr>
+        <w:pStyle w:val="Paragraphedeliste"/>
+        <w:numPr>
+          <w:ilvl w:val="0"/>
+          <w:numId w:val="3"/>
+        </w:numPr>
+        <w:ind w:left="851" w:hanging="425"/>
+        <w:rPr>
+          <w:sz w:val="28"/>
+          <w:szCs w:val="28"/>
+        </w:rPr>
+      </w:pPr>
+      <w:proofErr w:type="gramStart"/>
+      <w:r>
+        <w:rPr>
+          <w:sz w:val="28"/>
+          <w:szCs w:val="28"/>
+        </w:rPr>
+        <w:t>E-Mail</w:t>
+      </w:r>
+      <w:proofErr w:type="gramEnd"/>
     </w:p>
     <w:p>
       <w:pPr>
@@ -729,35 +1014,7 @@
           <w:sz w:val="28"/>
           <w:szCs w:val="28"/>
         </w:rPr>
-        <w:t xml:space="preserve">Les </w:t>
-      </w:r>
-      <w:r>
-        <w:rPr>
-          <w:sz w:val="28"/>
-          <w:szCs w:val="28"/>
-        </w:rPr>
-        <w:t>œuvres</w:t>
-      </w:r>
-      <w:r>
-        <w:rPr>
-          <w:sz w:val="28"/>
-          <w:szCs w:val="28"/>
-        </w:rPr>
-        <w:t xml:space="preserve"> sont caractérisé</w:t>
-      </w:r>
-      <w:r>
-        <w:rPr>
-          <w:sz w:val="28"/>
-          <w:szCs w:val="28"/>
-        </w:rPr>
-        <w:t>e</w:t>
-      </w:r>
-      <w:r>
-        <w:rPr>
-          <w:sz w:val="28"/>
-          <w:szCs w:val="28"/>
-        </w:rPr>
-        <w:t>s par :</w:t>
+        <w:t>Les langues sont caractérisées par :</w:t>
       </w:r>
     </w:p>
     <w:p>
@@ -778,7 +1035,7 @@
           <w:sz w:val="28"/>
           <w:szCs w:val="28"/>
         </w:rPr>
-        <w:t>L</w:t>
+        <w:t>Nom</w:t>
       </w:r>
     </w:p>
     <w:p>
@@ -799,155 +1056,7 @@
           <w:sz w:val="28"/>
           <w:szCs w:val="28"/>
         </w:rPr>
-        <w:t xml:space="preserve">Les </w:t>
-      </w:r>
-      <w:r>
-        <w:rPr>
-          <w:sz w:val="28"/>
-          <w:szCs w:val="28"/>
-        </w:rPr>
-        <w:t>clients</w:t>
-      </w:r>
-      <w:r>
-        <w:rPr>
-          <w:sz w:val="28"/>
-          <w:szCs w:val="28"/>
-        </w:rPr>
-        <w:t xml:space="preserve"> sont caractérisés par :</w:t>
-      </w:r>
-    </w:p>
-    <w:p>
-      <w:pPr>
-        <w:pStyle w:val="Paragraphedeliste"/>
-        <w:numPr>
-          <w:ilvl w:val="0"/>
-          <w:numId w:val="3"/>
-        </w:numPr>
-        <w:ind w:left="851" w:hanging="425"/>
-        <w:rPr>
-          <w:sz w:val="28"/>
-          <w:szCs w:val="28"/>
-        </w:rPr>
-      </w:pPr>
-      <w:r>
-        <w:rPr>
-          <w:sz w:val="28"/>
-          <w:szCs w:val="28"/>
-        </w:rPr>
-        <w:t>L</w:t>
-      </w:r>
-    </w:p>
-    <w:p>
-      <w:pPr>
-        <w:pStyle w:val="Paragraphedeliste"/>
-        <w:numPr>
-          <w:ilvl w:val="0"/>
-          <w:numId w:val="5"/>
-        </w:numPr>
-        <w:ind w:left="360"/>
-        <w:rPr>
-          <w:sz w:val="28"/>
-          <w:szCs w:val="28"/>
-        </w:rPr>
-      </w:pPr>
-      <w:r>
-        <w:rPr>
-          <w:sz w:val="28"/>
-          <w:szCs w:val="28"/>
-        </w:rPr>
-        <w:t xml:space="preserve">Les </w:t>
-      </w:r>
-      <w:r>
-        <w:rPr>
-          <w:sz w:val="28"/>
-          <w:szCs w:val="28"/>
-        </w:rPr>
-        <w:t>langue</w:t>
-      </w:r>
-      <w:r>
-        <w:rPr>
-          <w:sz w:val="28"/>
-          <w:szCs w:val="28"/>
-        </w:rPr>
-        <w:t>s sont caractérisé</w:t>
-      </w:r>
-      <w:r>
-        <w:rPr>
-          <w:sz w:val="28"/>
-          <w:szCs w:val="28"/>
-        </w:rPr>
-        <w:t>e</w:t>
-      </w:r>
-      <w:r>
-        <w:rPr>
-          <w:sz w:val="28"/>
-          <w:szCs w:val="28"/>
-        </w:rPr>
-        <w:t>s par :</w:t>
-      </w:r>
-    </w:p>
-    <w:p>
-      <w:pPr>
-        <w:pStyle w:val="Paragraphedeliste"/>
-        <w:numPr>
-          <w:ilvl w:val="0"/>
-          <w:numId w:val="3"/>
-        </w:numPr>
-        <w:ind w:left="851" w:hanging="425"/>
-        <w:rPr>
-          <w:sz w:val="28"/>
-          <w:szCs w:val="28"/>
-        </w:rPr>
-      </w:pPr>
-      <w:r>
-        <w:rPr>
-          <w:sz w:val="28"/>
-          <w:szCs w:val="28"/>
-        </w:rPr>
-        <w:t>L</w:t>
-      </w:r>
-    </w:p>
-    <w:p>
-      <w:pPr>
-        <w:rPr>
-          <w:sz w:val="28"/>
-          <w:szCs w:val="28"/>
-        </w:rPr>
-      </w:pPr>
-    </w:p>
-    <w:p>
-      <w:pPr>
-        <w:pStyle w:val="Paragraphedeliste"/>
-        <w:numPr>
-          <w:ilvl w:val="0"/>
-          <w:numId w:val="5"/>
-        </w:numPr>
-        <w:ind w:left="360"/>
-        <w:rPr>
-          <w:sz w:val="28"/>
-          <w:szCs w:val="28"/>
-        </w:rPr>
-      </w:pPr>
-      <w:r>
-        <w:rPr>
-          <w:sz w:val="28"/>
-          <w:szCs w:val="28"/>
-        </w:rPr>
-        <w:t>Les</w:t>
-      </w:r>
-      <w:r>
-        <w:rPr>
-          <w:sz w:val="28"/>
-          <w:szCs w:val="28"/>
-        </w:rPr>
-        <w:t xml:space="preserve"> coffrets</w:t>
-      </w:r>
-      <w:r>
-        <w:rPr>
-          <w:sz w:val="28"/>
-          <w:szCs w:val="28"/>
-        </w:rPr>
-        <w:t xml:space="preserve"> sont caractérisés par :</w:t>
+        <w:t>Les coffrets sont caractérisés par :</w:t>
       </w:r>
     </w:p>
     <w:p>
@@ -963,23 +1072,293 @@
           <w:szCs w:val="28"/>
         </w:rPr>
       </w:pPr>
-      <w:proofErr w:type="gramStart"/>
-      <w:r>
-        <w:rPr>
-          <w:sz w:val="28"/>
-          <w:szCs w:val="28"/>
-        </w:rPr>
-        <w:t>l</w:t>
-      </w:r>
-      <w:proofErr w:type="gramEnd"/>
-    </w:p>
-    <w:p>
-      <w:pPr>
-        <w:rPr>
-          <w:sz w:val="28"/>
-          <w:szCs w:val="28"/>
-        </w:rPr>
-      </w:pPr>
+      <w:r>
+        <w:rPr>
+          <w:sz w:val="28"/>
+          <w:szCs w:val="28"/>
+        </w:rPr>
+        <w:t>Numéro de coffret</w:t>
+      </w:r>
+    </w:p>
+    <w:p>
+      <w:pPr>
+        <w:pStyle w:val="Paragraphedeliste"/>
+        <w:numPr>
+          <w:ilvl w:val="0"/>
+          <w:numId w:val="3"/>
+        </w:numPr>
+        <w:ind w:left="709" w:hanging="283"/>
+        <w:rPr>
+          <w:sz w:val="28"/>
+          <w:szCs w:val="28"/>
+        </w:rPr>
+      </w:pPr>
+      <w:r>
+        <w:rPr>
+          <w:sz w:val="28"/>
+          <w:szCs w:val="28"/>
+        </w:rPr>
+        <w:t>Nombre de titre</w:t>
+      </w:r>
+    </w:p>
+    <w:p>
+      <w:pPr>
+        <w:pStyle w:val="Paragraphedeliste"/>
+        <w:numPr>
+          <w:ilvl w:val="0"/>
+          <w:numId w:val="3"/>
+        </w:numPr>
+        <w:ind w:left="709" w:hanging="283"/>
+        <w:rPr>
+          <w:sz w:val="28"/>
+          <w:szCs w:val="28"/>
+        </w:rPr>
+      </w:pPr>
+      <w:r>
+        <w:rPr>
+          <w:sz w:val="28"/>
+          <w:szCs w:val="28"/>
+        </w:rPr>
+        <w:t>Prix de vente</w:t>
+      </w:r>
+    </w:p>
+    <w:p>
+      <w:pPr>
+        <w:rPr>
+          <w:sz w:val="28"/>
+          <w:szCs w:val="28"/>
+        </w:rPr>
+      </w:pPr>
+    </w:p>
+    <w:p>
+      <w:pPr>
+        <w:pStyle w:val="Paragraphedeliste"/>
+        <w:numPr>
+          <w:ilvl w:val="0"/>
+          <w:numId w:val="3"/>
+        </w:numPr>
+        <w:rPr>
+          <w:sz w:val="28"/>
+          <w:szCs w:val="28"/>
+        </w:rPr>
+      </w:pPr>
+      <w:r>
+        <w:rPr>
+          <w:sz w:val="28"/>
+          <w:szCs w:val="28"/>
+        </w:rPr>
+        <w:t>Sur un album, on peut trouver un ou plusieurs artiste(s) et/ou un ou plusieurs groupe(s).</w:t>
+      </w:r>
+    </w:p>
+    <w:p>
+      <w:pPr>
+        <w:pStyle w:val="Paragraphedeliste"/>
+        <w:rPr>
+          <w:sz w:val="28"/>
+          <w:szCs w:val="28"/>
+        </w:rPr>
+      </w:pPr>
+    </w:p>
+    <w:p>
+      <w:pPr>
+        <w:pStyle w:val="Paragraphedeliste"/>
+        <w:numPr>
+          <w:ilvl w:val="0"/>
+          <w:numId w:val="3"/>
+        </w:numPr>
+        <w:rPr>
+          <w:sz w:val="28"/>
+          <w:szCs w:val="28"/>
+        </w:rPr>
+      </w:pPr>
+      <w:r>
+        <w:rPr>
+          <w:sz w:val="28"/>
+          <w:szCs w:val="28"/>
+        </w:rPr>
+        <w:t>Un groupe est composé de plusieurs artistes</w:t>
+      </w:r>
+    </w:p>
+    <w:p>
+      <w:pPr>
+        <w:pStyle w:val="Paragraphedeliste"/>
+        <w:rPr>
+          <w:sz w:val="28"/>
+          <w:szCs w:val="28"/>
+        </w:rPr>
+      </w:pPr>
+    </w:p>
+    <w:p>
+      <w:pPr>
+        <w:pStyle w:val="Paragraphedeliste"/>
+        <w:numPr>
+          <w:ilvl w:val="0"/>
+          <w:numId w:val="3"/>
+        </w:numPr>
+        <w:rPr>
+          <w:sz w:val="28"/>
+          <w:szCs w:val="28"/>
+        </w:rPr>
+      </w:pPr>
+      <w:r>
+        <w:rPr>
+          <w:sz w:val="28"/>
+          <w:szCs w:val="28"/>
+        </w:rPr>
+        <w:t>Un artiste peut ne faire partie d’aucun groupe</w:t>
+      </w:r>
+    </w:p>
+    <w:p>
+      <w:pPr>
+        <w:pStyle w:val="Paragraphedeliste"/>
+        <w:rPr>
+          <w:sz w:val="28"/>
+          <w:szCs w:val="28"/>
+        </w:rPr>
+      </w:pPr>
+    </w:p>
+    <w:p>
+      <w:pPr>
+        <w:pStyle w:val="Paragraphedeliste"/>
+        <w:numPr>
+          <w:ilvl w:val="0"/>
+          <w:numId w:val="3"/>
+        </w:numPr>
+        <w:rPr>
+          <w:sz w:val="28"/>
+          <w:szCs w:val="28"/>
+        </w:rPr>
+      </w:pPr>
+      <w:r>
+        <w:rPr>
+          <w:sz w:val="28"/>
+          <w:szCs w:val="28"/>
+        </w:rPr>
+        <w:t>Les titres, les albums et les coffrets sont classés dans un ou plusieurs styles</w:t>
+      </w:r>
+    </w:p>
+    <w:p>
+      <w:pPr>
+        <w:pStyle w:val="Paragraphedeliste"/>
+        <w:rPr>
+          <w:sz w:val="28"/>
+          <w:szCs w:val="28"/>
+        </w:rPr>
+      </w:pPr>
+    </w:p>
+    <w:p>
+      <w:pPr>
+        <w:pStyle w:val="Paragraphedeliste"/>
+        <w:numPr>
+          <w:ilvl w:val="0"/>
+          <w:numId w:val="3"/>
+        </w:numPr>
+        <w:rPr>
+          <w:sz w:val="28"/>
+          <w:szCs w:val="28"/>
+        </w:rPr>
+      </w:pPr>
+      <w:r>
+        <w:rPr>
+          <w:sz w:val="28"/>
+          <w:szCs w:val="28"/>
+        </w:rPr>
+        <w:t>Un coffret contient plusieurs albums, un album contient plusieurs titres</w:t>
+      </w:r>
+    </w:p>
+    <w:p>
+      <w:pPr>
+        <w:pStyle w:val="Paragraphedeliste"/>
+        <w:rPr>
+          <w:sz w:val="28"/>
+          <w:szCs w:val="28"/>
+        </w:rPr>
+      </w:pPr>
+    </w:p>
+    <w:p>
+      <w:pPr>
+        <w:pStyle w:val="Paragraphedeliste"/>
+        <w:numPr>
+          <w:ilvl w:val="0"/>
+          <w:numId w:val="3"/>
+        </w:numPr>
+        <w:rPr>
+          <w:sz w:val="28"/>
+          <w:szCs w:val="28"/>
+        </w:rPr>
+      </w:pPr>
+      <w:r>
+        <w:rPr>
+          <w:sz w:val="28"/>
+          <w:szCs w:val="28"/>
+        </w:rPr>
+        <w:t>Les groupes et les artistes sont produits par un seul producteur</w:t>
+      </w:r>
+    </w:p>
+    <w:p>
+      <w:pPr>
+        <w:pStyle w:val="Paragraphedeliste"/>
+        <w:rPr>
+          <w:sz w:val="28"/>
+          <w:szCs w:val="28"/>
+        </w:rPr>
+      </w:pPr>
+    </w:p>
+    <w:p>
+      <w:pPr>
+        <w:pStyle w:val="Paragraphedeliste"/>
+        <w:numPr>
+          <w:ilvl w:val="0"/>
+          <w:numId w:val="3"/>
+        </w:numPr>
+        <w:rPr>
+          <w:sz w:val="28"/>
+          <w:szCs w:val="28"/>
+        </w:rPr>
+      </w:pPr>
+      <w:r>
+        <w:rPr>
+          <w:sz w:val="28"/>
+          <w:szCs w:val="28"/>
+        </w:rPr>
+        <w:t>Un producteur produit au moins un artiste ou un groupe</w:t>
+      </w:r>
+    </w:p>
+    <w:p>
+      <w:pPr>
+        <w:pStyle w:val="Paragraphedeliste"/>
+        <w:rPr>
+          <w:sz w:val="28"/>
+          <w:szCs w:val="28"/>
+        </w:rPr>
+      </w:pPr>
+    </w:p>
+    <w:p>
+      <w:pPr>
+        <w:pStyle w:val="Paragraphedeliste"/>
+        <w:numPr>
+          <w:ilvl w:val="0"/>
+          <w:numId w:val="3"/>
+        </w:numPr>
+        <w:rPr>
+          <w:sz w:val="28"/>
+          <w:szCs w:val="28"/>
+        </w:rPr>
+      </w:pPr>
+      <w:r>
+        <w:rPr>
+          <w:sz w:val="28"/>
+          <w:szCs w:val="28"/>
+        </w:rPr>
+        <w:t>Les œuvres peuvent être chantées dans plusieurs langues</w:t>
+      </w:r>
+      <w:r>
+        <w:rPr>
+          <w:sz w:val="28"/>
+          <w:szCs w:val="28"/>
+        </w:rPr>
+        <w:t>, mais peuvent également ne pas contenir de parole et par conséquent aucune langue.</w:t>
+      </w:r>
     </w:p>
     <w:p>
       <w:pPr>
@@ -1072,7 +1451,7 @@
 </file>
 
 <file path=word/endnotes.xml><?xml version="1.0" encoding="utf-8"?>
-<w:endnotes xmlns:wpc="http://schemas.microsoft.com/office/word/2010/wordprocessingCanvas" xmlns:cx="http://schemas.microsoft.com/office/drawing/2014/chartex" xmlns:cx1="http://schemas.microsoft.com/office/drawing/2015/9/8/chartex" xmlns:mc="http://schemas.openxmlformats.org/markup-compatibility/2006" xmlns:o="urn:schemas-microsoft-com:office:office" xmlns:r="http://schemas.openxmlformats.org/officeDocument/2006/relationships" xmlns:m="http://schemas.openxmlformats.org/officeDocument/2006/math" xmlns:v="urn:schemas-microsoft-com:vml" xmlns:wp14="http://schemas.microsoft.com/office/word/2010/wordprocessingDrawing" xmlns:wp="http://schemas.openxmlformats.org/drawingml/2006/wordprocessingDrawing" xmlns:w10="urn:schemas-microsoft-com:office:word" xmlns:w="http://schemas.openxmlformats.org/wordprocessingml/2006/main" xmlns:w14="http://schemas.microsoft.com/office/word/2010/wordml" xmlns:w15="http://schemas.microsoft.com/office/word/2012/wordml" xmlns:w16se="http://schemas.microsoft.com/office/word/2015/wordml/symex" xmlns:wpg="http://schemas.microsoft.com/office/word/2010/wordprocessingGroup" xmlns:wpi="http://schemas.microsoft.com/office/word/2010/wordprocessingInk" xmlns:wne="http://schemas.microsoft.com/office/word/2006/wordml" xmlns:wps="http://schemas.microsoft.com/office/word/2010/wordprocessingShape" mc:Ignorable="w14 w15 w16se wp14">
+<w:endnotes xmlns:wpc="http://schemas.microsoft.com/office/word/2010/wordprocessingCanvas" xmlns:cx="http://schemas.microsoft.com/office/drawing/2014/chartex" xmlns:cx1="http://schemas.microsoft.com/office/drawing/2015/9/8/chartex" xmlns:cx2="http://schemas.microsoft.com/office/drawing/2015/10/21/chartex" xmlns:cx3="http://schemas.microsoft.com/office/drawing/2016/5/9/chartex" xmlns:cx4="http://schemas.microsoft.com/office/drawing/2016/5/10/chartex" xmlns:cx5="http://schemas.microsoft.com/office/drawing/2016/5/11/chartex" xmlns:cx6="http://schemas.microsoft.com/office/drawing/2016/5/12/chartex" xmlns:cx7="http://schemas.microsoft.com/office/drawing/2016/5/13/chartex" xmlns:cx8="http://schemas.microsoft.com/office/drawing/2016/5/14/chartex" xmlns:mc="http://schemas.openxmlformats.org/markup-compatibility/2006" xmlns:aink="http://schemas.microsoft.com/office/drawing/2016/ink" xmlns:am3d="http://schemas.microsoft.com/office/drawing/2017/model3d" xmlns:o="urn:schemas-microsoft-com:office:office" xmlns:r="http://schemas.openxmlformats.org/officeDocument/2006/relationships" xmlns:m="http://schemas.openxmlformats.org/officeDocument/2006/math" xmlns:v="urn:schemas-microsoft-com:vml" xmlns:wp14="http://schemas.microsoft.com/office/word/2010/wordprocessingDrawing" xmlns:wp="http://schemas.openxmlformats.org/drawingml/2006/wordprocessingDrawing" xmlns:w10="urn:schemas-microsoft-com:office:word" xmlns:w="http://schemas.openxmlformats.org/wordprocessingml/2006/main" xmlns:w14="http://schemas.microsoft.com/office/word/2010/wordml" xmlns:w15="http://schemas.microsoft.com/office/word/2012/wordml" xmlns:w16cex="http://schemas.microsoft.com/office/word/2018/wordml/cex" xmlns:w16cid="http://schemas.microsoft.com/office/word/2016/wordml/cid" xmlns:w16="http://schemas.microsoft.com/office/word/2018/wordml" xmlns:w16se="http://schemas.microsoft.com/office/word/2015/wordml/symex" xmlns:wpg="http://schemas.microsoft.com/office/word/2010/wordprocessingGroup" xmlns:wpi="http://schemas.microsoft.com/office/word/2010/wordprocessingInk" xmlns:wne="http://schemas.microsoft.com/office/word/2006/wordml" xmlns:wps="http://schemas.microsoft.com/office/word/2010/wordprocessingShape" mc:Ignorable="w14 w15 w16se w16cid w16 w16cex wp14">
   <w:endnote w:type="separator" w:id="-1">
     <w:p>
       <w:pPr>
@@ -1097,7 +1476,7 @@
 </file>
 
 <file path=word/footer1.xml><?xml version="1.0" encoding="utf-8"?>
-<w:ftr xmlns:wpc="http://schemas.microsoft.com/office/word/2010/wordprocessingCanvas" xmlns:cx="http://schemas.microsoft.com/office/drawing/2014/chartex" xmlns:cx1="http://schemas.microsoft.com/office/drawing/2015/9/8/chartex" xmlns:mc="http://schemas.openxmlformats.org/markup-compatibility/2006" xmlns:o="urn:schemas-microsoft-com:office:office" xmlns:r="http://schemas.openxmlformats.org/officeDocument/2006/relationships" xmlns:m="http://schemas.openxmlformats.org/officeDocument/2006/math" xmlns:v="urn:schemas-microsoft-com:vml" xmlns:wp14="http://schemas.microsoft.com/office/word/2010/wordprocessingDrawing" xmlns:wp="http://schemas.openxmlformats.org/drawingml/2006/wordprocessingDrawing" xmlns:w10="urn:schemas-microsoft-com:office:word" xmlns:w="http://schemas.openxmlformats.org/wordprocessingml/2006/main" xmlns:w14="http://schemas.microsoft.com/office/word/2010/wordml" xmlns:w15="http://schemas.microsoft.com/office/word/2012/wordml" xmlns:w16se="http://schemas.microsoft.com/office/word/2015/wordml/symex" xmlns:wpg="http://schemas.microsoft.com/office/word/2010/wordprocessingGroup" xmlns:wpi="http://schemas.microsoft.com/office/word/2010/wordprocessingInk" xmlns:wne="http://schemas.microsoft.com/office/word/2006/wordml" xmlns:wps="http://schemas.microsoft.com/office/word/2010/wordprocessingShape" mc:Ignorable="w14 w15 w16se wp14">
+<w:ftr xmlns:wpc="http://schemas.microsoft.com/office/word/2010/wordprocessingCanvas" xmlns:cx="http://schemas.microsoft.com/office/drawing/2014/chartex" xmlns:cx1="http://schemas.microsoft.com/office/drawing/2015/9/8/chartex" xmlns:cx2="http://schemas.microsoft.com/office/drawing/2015/10/21/chartex" xmlns:cx3="http://schemas.microsoft.com/office/drawing/2016/5/9/chartex" xmlns:cx4="http://schemas.microsoft.com/office/drawing/2016/5/10/chartex" xmlns:cx5="http://schemas.microsoft.com/office/drawing/2016/5/11/chartex" xmlns:cx6="http://schemas.microsoft.com/office/drawing/2016/5/12/chartex" xmlns:cx7="http://schemas.microsoft.com/office/drawing/2016/5/13/chartex" xmlns:cx8="http://schemas.microsoft.com/office/drawing/2016/5/14/chartex" xmlns:mc="http://schemas.openxmlformats.org/markup-compatibility/2006" xmlns:aink="http://schemas.microsoft.com/office/drawing/2016/ink" xmlns:am3d="http://schemas.microsoft.com/office/drawing/2017/model3d" xmlns:o="urn:schemas-microsoft-com:office:office" xmlns:r="http://schemas.openxmlformats.org/officeDocument/2006/relationships" xmlns:m="http://schemas.openxmlformats.org/officeDocument/2006/math" xmlns:v="urn:schemas-microsoft-com:vml" xmlns:wp14="http://schemas.microsoft.com/office/word/2010/wordprocessingDrawing" xmlns:wp="http://schemas.openxmlformats.org/drawingml/2006/wordprocessingDrawing" xmlns:w10="urn:schemas-microsoft-com:office:word" xmlns:w="http://schemas.openxmlformats.org/wordprocessingml/2006/main" xmlns:w14="http://schemas.microsoft.com/office/word/2010/wordml" xmlns:w15="http://schemas.microsoft.com/office/word/2012/wordml" xmlns:w16cex="http://schemas.microsoft.com/office/word/2018/wordml/cex" xmlns:w16cid="http://schemas.microsoft.com/office/word/2016/wordml/cid" xmlns:w16="http://schemas.microsoft.com/office/word/2018/wordml" xmlns:w16se="http://schemas.microsoft.com/office/word/2015/wordml/symex" xmlns:wpg="http://schemas.microsoft.com/office/word/2010/wordprocessingGroup" xmlns:wpi="http://schemas.microsoft.com/office/word/2010/wordprocessingInk" xmlns:wne="http://schemas.microsoft.com/office/word/2006/wordml" xmlns:wps="http://schemas.microsoft.com/office/word/2010/wordprocessingShape" mc:Ignorable="w14 w15 w16se w16cid w16 w16cex wp14">
   <w:p>
     <w:pPr>
       <w:pStyle w:val="Pieddepage"/>
@@ -1122,7 +1501,7 @@
 </file>
 
 <file path=word/footnotes.xml><?xml version="1.0" encoding="utf-8"?>
-<w:footnotes xmlns:wpc="http://schemas.microsoft.com/office/word/2010/wordprocessingCanvas" xmlns:cx="http://schemas.microsoft.com/office/drawing/2014/chartex" xmlns:cx1="http://schemas.microsoft.com/office/drawing/2015/9/8/chartex" xmlns:mc="http://schemas.openxmlformats.org/markup-compatibility/2006" xmlns:o="urn:schemas-microsoft-com:office:office" xmlns:r="http://schemas.openxmlformats.org/officeDocument/2006/relationships" xmlns:m="http://schemas.openxmlformats.org/officeDocument/2006/math" xmlns:v="urn:schemas-microsoft-com:vml" xmlns:wp14="http://schemas.microsoft.com/office/word/2010/wordprocessingDrawing" xmlns:wp="http://schemas.openxmlformats.org/drawingml/2006/wordprocessingDrawing" xmlns:w10="urn:schemas-microsoft-com:office:word" xmlns:w="http://schemas.openxmlformats.org/wordprocessingml/2006/main" xmlns:w14="http://schemas.microsoft.com/office/word/2010/wordml" xmlns:w15="http://schemas.microsoft.com/office/word/2012/wordml" xmlns:w16se="http://schemas.microsoft.com/office/word/2015/wordml/symex" xmlns:wpg="http://schemas.microsoft.com/office/word/2010/wordprocessingGroup" xmlns:wpi="http://schemas.microsoft.com/office/word/2010/wordprocessingInk" xmlns:wne="http://schemas.microsoft.com/office/word/2006/wordml" xmlns:wps="http://schemas.microsoft.com/office/word/2010/wordprocessingShape" mc:Ignorable="w14 w15 w16se wp14">
+<w:footnotes xmlns:wpc="http://schemas.microsoft.com/office/word/2010/wordprocessingCanvas" xmlns:cx="http://schemas.microsoft.com/office/drawing/2014/chartex" xmlns:cx1="http://schemas.microsoft.com/office/drawing/2015/9/8/chartex" xmlns:cx2="http://schemas.microsoft.com/office/drawing/2015/10/21/chartex" xmlns:cx3="http://schemas.microsoft.com/office/drawing/2016/5/9/chartex" xmlns:cx4="http://schemas.microsoft.com/office/drawing/2016/5/10/chartex" xmlns:cx5="http://schemas.microsoft.com/office/drawing/2016/5/11/chartex" xmlns:cx6="http://schemas.microsoft.com/office/drawing/2016/5/12/chartex" xmlns:cx7="http://schemas.microsoft.com/office/drawing/2016/5/13/chartex" xmlns:cx8="http://schemas.microsoft.com/office/drawing/2016/5/14/chartex" xmlns:mc="http://schemas.openxmlformats.org/markup-compatibility/2006" xmlns:aink="http://schemas.microsoft.com/office/drawing/2016/ink" xmlns:am3d="http://schemas.microsoft.com/office/drawing/2017/model3d" xmlns:o="urn:schemas-microsoft-com:office:office" xmlns:r="http://schemas.openxmlformats.org/officeDocument/2006/relationships" xmlns:m="http://schemas.openxmlformats.org/officeDocument/2006/math" xmlns:v="urn:schemas-microsoft-com:vml" xmlns:wp14="http://schemas.microsoft.com/office/word/2010/wordprocessingDrawing" xmlns:wp="http://schemas.openxmlformats.org/drawingml/2006/wordprocessingDrawing" xmlns:w10="urn:schemas-microsoft-com:office:word" xmlns:w="http://schemas.openxmlformats.org/wordprocessingml/2006/main" xmlns:w14="http://schemas.microsoft.com/office/word/2010/wordml" xmlns:w15="http://schemas.microsoft.com/office/word/2012/wordml" xmlns:w16cex="http://schemas.microsoft.com/office/word/2018/wordml/cex" xmlns:w16cid="http://schemas.microsoft.com/office/word/2016/wordml/cid" xmlns:w16="http://schemas.microsoft.com/office/word/2018/wordml" xmlns:w16se="http://schemas.microsoft.com/office/word/2015/wordml/symex" xmlns:wpg="http://schemas.microsoft.com/office/word/2010/wordprocessingGroup" xmlns:wpi="http://schemas.microsoft.com/office/word/2010/wordprocessingInk" xmlns:wne="http://schemas.microsoft.com/office/word/2006/wordml" xmlns:wps="http://schemas.microsoft.com/office/word/2010/wordprocessingShape" mc:Ignorable="w14 w15 w16se w16cid w16 w16cex wp14">
   <w:footnote w:type="separator" w:id="-1">
     <w:p>
       <w:pPr>
@@ -1147,7 +1526,7 @@
 </file>
 
 <file path=word/header1.xml><?xml version="1.0" encoding="utf-8"?>
-<w:hdr xmlns:wpc="http://schemas.microsoft.com/office/word/2010/wordprocessingCanvas" xmlns:cx="http://schemas.microsoft.com/office/drawing/2014/chartex" xmlns:cx1="http://schemas.microsoft.com/office/drawing/2015/9/8/chartex" xmlns:mc="http://schemas.openxmlformats.org/markup-compatibility/2006" xmlns:o="urn:schemas-microsoft-com:office:office" xmlns:r="http://schemas.openxmlformats.org/officeDocument/2006/relationships" xmlns:m="http://schemas.openxmlformats.org/officeDocument/2006/math" xmlns:v="urn:schemas-microsoft-com:vml" xmlns:wp14="http://schemas.microsoft.com/office/word/2010/wordprocessingDrawing" xmlns:wp="http://schemas.openxmlformats.org/drawingml/2006/wordprocessingDrawing" xmlns:w10="urn:schemas-microsoft-com:office:word" xmlns:w="http://schemas.openxmlformats.org/wordprocessingml/2006/main" xmlns:w14="http://schemas.microsoft.com/office/word/2010/wordml" xmlns:w15="http://schemas.microsoft.com/office/word/2012/wordml" xmlns:w16se="http://schemas.microsoft.com/office/word/2015/wordml/symex" xmlns:wpg="http://schemas.microsoft.com/office/word/2010/wordprocessingGroup" xmlns:wpi="http://schemas.microsoft.com/office/word/2010/wordprocessingInk" xmlns:wne="http://schemas.microsoft.com/office/word/2006/wordml" xmlns:wps="http://schemas.microsoft.com/office/word/2010/wordprocessingShape" mc:Ignorable="w14 w15 w16se wp14">
+<w:hdr xmlns:wpc="http://schemas.microsoft.com/office/word/2010/wordprocessingCanvas" xmlns:cx="http://schemas.microsoft.com/office/drawing/2014/chartex" xmlns:cx1="http://schemas.microsoft.com/office/drawing/2015/9/8/chartex" xmlns:cx2="http://schemas.microsoft.com/office/drawing/2015/10/21/chartex" xmlns:cx3="http://schemas.microsoft.com/office/drawing/2016/5/9/chartex" xmlns:cx4="http://schemas.microsoft.com/office/drawing/2016/5/10/chartex" xmlns:cx5="http://schemas.microsoft.com/office/drawing/2016/5/11/chartex" xmlns:cx6="http://schemas.microsoft.com/office/drawing/2016/5/12/chartex" xmlns:cx7="http://schemas.microsoft.com/office/drawing/2016/5/13/chartex" xmlns:cx8="http://schemas.microsoft.com/office/drawing/2016/5/14/chartex" xmlns:mc="http://schemas.openxmlformats.org/markup-compatibility/2006" xmlns:aink="http://schemas.microsoft.com/office/drawing/2016/ink" xmlns:am3d="http://schemas.microsoft.com/office/drawing/2017/model3d" xmlns:o="urn:schemas-microsoft-com:office:office" xmlns:r="http://schemas.openxmlformats.org/officeDocument/2006/relationships" xmlns:m="http://schemas.openxmlformats.org/officeDocument/2006/math" xmlns:v="urn:schemas-microsoft-com:vml" xmlns:wp14="http://schemas.microsoft.com/office/word/2010/wordprocessingDrawing" xmlns:wp="http://schemas.openxmlformats.org/drawingml/2006/wordprocessingDrawing" xmlns:w10="urn:schemas-microsoft-com:office:word" xmlns:w="http://schemas.openxmlformats.org/wordprocessingml/2006/main" xmlns:w14="http://schemas.microsoft.com/office/word/2010/wordml" xmlns:w15="http://schemas.microsoft.com/office/word/2012/wordml" xmlns:w16cex="http://schemas.microsoft.com/office/word/2018/wordml/cex" xmlns:w16cid="http://schemas.microsoft.com/office/word/2016/wordml/cid" xmlns:w16="http://schemas.microsoft.com/office/word/2018/wordml" xmlns:w16se="http://schemas.microsoft.com/office/word/2015/wordml/symex" xmlns:wpg="http://schemas.microsoft.com/office/word/2010/wordprocessingGroup" xmlns:wpi="http://schemas.microsoft.com/office/word/2010/wordprocessingInk" xmlns:wne="http://schemas.microsoft.com/office/word/2006/wordml" xmlns:wps="http://schemas.microsoft.com/office/word/2010/wordprocessingShape" mc:Ignorable="w14 w15 w16se w16cid w16 w16cex wp14">
   <w:p>
     <w:pPr>
       <w:pStyle w:val="En-tte"/>
@@ -1172,7 +1551,7 @@
 </file>
 
 <file path=word/numbering.xml><?xml version="1.0" encoding="utf-8"?>
-<w:numbering xmlns:wpc="http://schemas.microsoft.com/office/word/2010/wordprocessingCanvas" xmlns:cx="http://schemas.microsoft.com/office/drawing/2014/chartex" xmlns:cx1="http://schemas.microsoft.com/office/drawing/2015/9/8/chartex" xmlns:mc="http://schemas.openxmlformats.org/markup-compatibility/2006" xmlns:o="urn:schemas-microsoft-com:office:office" xmlns:r="http://schemas.openxmlformats.org/officeDocument/2006/relationships" xmlns:m="http://schemas.openxmlformats.org/officeDocument/2006/math" xmlns:v="urn:schemas-microsoft-com:vml" xmlns:wp14="http://schemas.microsoft.com/office/word/2010/wordprocessingDrawing" xmlns:wp="http://schemas.openxmlformats.org/drawingml/2006/wordprocessingDrawing" xmlns:w10="urn:schemas-microsoft-com:office:word" xmlns:w="http://schemas.openxmlformats.org/wordprocessingml/2006/main" xmlns:w14="http://schemas.microsoft.com/office/word/2010/wordml" xmlns:w15="http://schemas.microsoft.com/office/word/2012/wordml" xmlns:w16se="http://schemas.microsoft.com/office/word/2015/wordml/symex" xmlns:wpg="http://schemas.microsoft.com/office/word/2010/wordprocessingGroup" xmlns:wpi="http://schemas.microsoft.com/office/word/2010/wordprocessingInk" xmlns:wne="http://schemas.microsoft.com/office/word/2006/wordml" xmlns:wps="http://schemas.microsoft.com/office/word/2010/wordprocessingShape" mc:Ignorable="w14 w15 w16se wp14">
+<w:numbering xmlns:wpc="http://schemas.microsoft.com/office/word/2010/wordprocessingCanvas" xmlns:cx="http://schemas.microsoft.com/office/drawing/2014/chartex" xmlns:cx1="http://schemas.microsoft.com/office/drawing/2015/9/8/chartex" xmlns:cx2="http://schemas.microsoft.com/office/drawing/2015/10/21/chartex" xmlns:cx3="http://schemas.microsoft.com/office/drawing/2016/5/9/chartex" xmlns:cx4="http://schemas.microsoft.com/office/drawing/2016/5/10/chartex" xmlns:cx5="http://schemas.microsoft.com/office/drawing/2016/5/11/chartex" xmlns:cx6="http://schemas.microsoft.com/office/drawing/2016/5/12/chartex" xmlns:cx7="http://schemas.microsoft.com/office/drawing/2016/5/13/chartex" xmlns:cx8="http://schemas.microsoft.com/office/drawing/2016/5/14/chartex" xmlns:mc="http://schemas.openxmlformats.org/markup-compatibility/2006" xmlns:aink="http://schemas.microsoft.com/office/drawing/2016/ink" xmlns:am3d="http://schemas.microsoft.com/office/drawing/2017/model3d" xmlns:o="urn:schemas-microsoft-com:office:office" xmlns:r="http://schemas.openxmlformats.org/officeDocument/2006/relationships" xmlns:m="http://schemas.openxmlformats.org/officeDocument/2006/math" xmlns:v="urn:schemas-microsoft-com:vml" xmlns:wp14="http://schemas.microsoft.com/office/word/2010/wordprocessingDrawing" xmlns:wp="http://schemas.openxmlformats.org/drawingml/2006/wordprocessingDrawing" xmlns:w10="urn:schemas-microsoft-com:office:word" xmlns:w="http://schemas.openxmlformats.org/wordprocessingml/2006/main" xmlns:w14="http://schemas.microsoft.com/office/word/2010/wordml" xmlns:w15="http://schemas.microsoft.com/office/word/2012/wordml" xmlns:w16cex="http://schemas.microsoft.com/office/word/2018/wordml/cex" xmlns:w16cid="http://schemas.microsoft.com/office/word/2016/wordml/cid" xmlns:w16="http://schemas.microsoft.com/office/word/2018/wordml" xmlns:w16se="http://schemas.microsoft.com/office/word/2015/wordml/symex" xmlns:wpg="http://schemas.microsoft.com/office/word/2010/wordprocessingGroup" xmlns:wpi="http://schemas.microsoft.com/office/word/2010/wordprocessingInk" xmlns:wne="http://schemas.microsoft.com/office/word/2006/wordml" xmlns:wps="http://schemas.microsoft.com/office/word/2010/wordprocessingShape" mc:Ignorable="w14 w15 w16se w16cid w16 w16cex wp14">
   <w:abstractNum w:abstractNumId="0" w15:restartNumberingAfterBreak="0">
     <w:nsid w:val="223D43DA"/>
     <w:multiLevelType w:val="hybridMultilevel"/>
@@ -1289,7 +1668,7 @@
   <w:abstractNum w:abstractNumId="1" w15:restartNumberingAfterBreak="0">
     <w:nsid w:val="35FC510D"/>
     <w:multiLevelType w:val="hybridMultilevel"/>
-    <w:tmpl w:val="A01A9652"/>
+    <w:tmpl w:val="5F1AE2DC"/>
     <w:lvl w:ilvl="0" w:tplc="100C0001">
       <w:start w:val="1"/>
       <w:numFmt w:val="bullet"/>
@@ -1730,7 +2109,7 @@
 </file>
 
 <file path=word/styles.xml><?xml version="1.0" encoding="utf-8"?>
-<w:styles xmlns:mc="http://schemas.openxmlformats.org/markup-compatibility/2006" xmlns:r="http://schemas.openxmlformats.org/officeDocument/2006/relationships" xmlns:w="http://schemas.openxmlformats.org/wordprocessingml/2006/main" xmlns:w14="http://schemas.microsoft.com/office/word/2010/wordml" xmlns:w15="http://schemas.microsoft.com/office/word/2012/wordml" xmlns:w16se="http://schemas.microsoft.com/office/word/2015/wordml/symex" mc:Ignorable="w14 w15 w16se">
+<w:styles xmlns:mc="http://schemas.openxmlformats.org/markup-compatibility/2006" xmlns:r="http://schemas.openxmlformats.org/officeDocument/2006/relationships" xmlns:w="http://schemas.openxmlformats.org/wordprocessingml/2006/main" xmlns:w14="http://schemas.microsoft.com/office/word/2010/wordml" xmlns:w15="http://schemas.microsoft.com/office/word/2012/wordml" xmlns:w16cex="http://schemas.microsoft.com/office/word/2018/wordml/cex" xmlns:w16cid="http://schemas.microsoft.com/office/word/2016/wordml/cid" xmlns:w16="http://schemas.microsoft.com/office/word/2018/wordml" xmlns:w16se="http://schemas.microsoft.com/office/word/2015/wordml/symex" mc:Ignorable="w14 w15 w16se w16cid w16 w16cex">
   <w:docDefaults>
     <w:rPrDefault>
       <w:rPr>
@@ -1746,7 +2125,7 @@
       </w:pPr>
     </w:pPrDefault>
   </w:docDefaults>
-  <w:latentStyles w:defLockedState="0" w:defUIPriority="99" w:defSemiHidden="0" w:defUnhideWhenUsed="0" w:defQFormat="0" w:count="371">
+  <w:latentStyles w:defLockedState="0" w:defUIPriority="99" w:defSemiHidden="0" w:defUnhideWhenUsed="0" w:defQFormat="0" w:count="376">
     <w:lsdException w:name="Normal" w:uiPriority="0" w:qFormat="1"/>
     <w:lsdException w:name="heading 1" w:uiPriority="9" w:qFormat="1"/>
     <w:lsdException w:name="heading 2" w:semiHidden="1" w:uiPriority="9" w:unhideWhenUsed="1" w:qFormat="1"/>
@@ -1852,7 +2231,6 @@
     <w:lsdException w:name="HTML Sample" w:semiHidden="1" w:unhideWhenUsed="1"/>
     <w:lsdException w:name="HTML Typewriter" w:semiHidden="1" w:unhideWhenUsed="1"/>
     <w:lsdException w:name="HTML Variable" w:semiHidden="1" w:unhideWhenUsed="1"/>
-    <w:lsdException w:name="Normal Table" w:semiHidden="1" w:unhideWhenUsed="1"/>
     <w:lsdException w:name="annotation subject" w:semiHidden="1" w:unhideWhenUsed="1"/>
     <w:lsdException w:name="No List" w:semiHidden="1" w:unhideWhenUsed="1"/>
     <w:lsdException w:name="Outline List 1" w:semiHidden="1" w:unhideWhenUsed="1"/>
@@ -1895,11 +2273,8 @@
     <w:lsdException w:name="Table Contemporary" w:semiHidden="1" w:unhideWhenUsed="1"/>
     <w:lsdException w:name="Table Elegant" w:semiHidden="1" w:unhideWhenUsed="1"/>
     <w:lsdException w:name="Table Professional" w:semiHidden="1" w:unhideWhenUsed="1"/>
-    <w:lsdException w:name="Table Subtle 1" w:semiHidden="1" w:unhideWhenUsed="1"/>
     <w:lsdException w:name="Table Subtle 2" w:semiHidden="1" w:unhideWhenUsed="1"/>
     <w:lsdException w:name="Table Web 1" w:semiHidden="1" w:unhideWhenUsed="1"/>
-    <w:lsdException w:name="Table Web 2" w:semiHidden="1" w:unhideWhenUsed="1"/>
-    <w:lsdException w:name="Table Web 3" w:semiHidden="1" w:unhideWhenUsed="1"/>
     <w:lsdException w:name="Balloon Text" w:semiHidden="1" w:unhideWhenUsed="1"/>
     <w:lsdException w:name="Table Grid" w:uiPriority="39"/>
     <w:lsdException w:name="Table Theme" w:semiHidden="1" w:unhideWhenUsed="1"/>
@@ -2118,6 +2493,11 @@
     <w:lsdException w:name="List Table 5 Dark Accent 6" w:uiPriority="50"/>
     <w:lsdException w:name="List Table 6 Colorful Accent 6" w:uiPriority="51"/>
     <w:lsdException w:name="List Table 7 Colorful Accent 6" w:uiPriority="52"/>
+    <w:lsdException w:name="Mention" w:semiHidden="1" w:unhideWhenUsed="1"/>
+    <w:lsdException w:name="Smart Hyperlink" w:semiHidden="1" w:unhideWhenUsed="1"/>
+    <w:lsdException w:name="Hashtag" w:semiHidden="1" w:unhideWhenUsed="1"/>
+    <w:lsdException w:name="Unresolved Mention" w:semiHidden="1" w:unhideWhenUsed="1"/>
+    <w:lsdException w:name="Smart Link" w:semiHidden="1" w:unhideWhenUsed="1"/>
   </w:latentStyles>
   <w:style w:type="paragraph" w:default="1" w:styleId="Normal">
     <w:name w:val="Normal"/>
